--- a/ПЗ.docx
+++ b/ПЗ.docx
@@ -1,6 +1,6 @@
 
 <file path=word/document.xml><?xml version="1.0" encoding="utf-8"?>
-<w:document xmlns:ve="http://schemas.openxmlformats.org/markup-compatibility/2006" xmlns:o="urn:schemas-microsoft-com:office:office" xmlns:r="http://schemas.openxmlformats.org/officeDocument/2006/relationships" xmlns:m="http://schemas.openxmlformats.org/officeDocument/2006/math" xmlns:v="urn:schemas-microsoft-com:vml" xmlns:wp="http://schemas.openxmlformats.org/drawingml/2006/wordprocessingDrawing" xmlns:w10="urn:schemas-microsoft-com:office:word" xmlns:w="http://schemas.openxmlformats.org/wordprocessingml/2006/main" xmlns:wne="http://schemas.microsoft.com/office/word/2006/wordml">
+<w:document xmlns:wpc="http://schemas.microsoft.com/office/word/2010/wordprocessingCanvas" xmlns:mc="http://schemas.openxmlformats.org/markup-compatibility/2006" xmlns:o="urn:schemas-microsoft-com:office:office" xmlns:r="http://schemas.openxmlformats.org/officeDocument/2006/relationships" xmlns:m="http://schemas.openxmlformats.org/officeDocument/2006/math" xmlns:v="urn:schemas-microsoft-com:vml" xmlns:wp14="http://schemas.microsoft.com/office/word/2010/wordprocessingDrawing" xmlns:wp="http://schemas.openxmlformats.org/drawingml/2006/wordprocessingDrawing" xmlns:w10="urn:schemas-microsoft-com:office:word" xmlns:w="http://schemas.openxmlformats.org/wordprocessingml/2006/main" xmlns:w14="http://schemas.microsoft.com/office/word/2010/wordml" xmlns:wpg="http://schemas.microsoft.com/office/word/2010/wordprocessingGroup" xmlns:wpi="http://schemas.microsoft.com/office/word/2010/wordprocessingInk" xmlns:wne="http://schemas.microsoft.com/office/word/2006/wordml" xmlns:wps="http://schemas.microsoft.com/office/word/2010/wordprocessingShape" mc:Ignorable="w14 wp14">
   <w:body>
     <w:p>
       <w:pPr>
@@ -43,7 +43,6 @@
         </w:rPr>
         <w:t>і</w:t>
       </w:r>
-      <w:proofErr w:type="spellStart"/>
       <w:r>
         <w:rPr>
           <w:rFonts w:ascii="Times New Roman" w:hAnsi="Times New Roman" w:cs="Times New Roman"/>
@@ -53,7 +52,6 @@
         </w:rPr>
         <w:t>р</w:t>
       </w:r>
-      <w:proofErr w:type="spellEnd"/>
       <w:r>
         <w:rPr>
           <w:rFonts w:ascii="Times New Roman" w:hAnsi="Times New Roman" w:cs="Times New Roman"/>
@@ -228,23 +226,13 @@
         </w:rPr>
         <w:t>і</w:t>
       </w:r>
-      <w:proofErr w:type="spellStart"/>
-      <w:r>
-        <w:rPr>
-          <w:rFonts w:ascii="Times New Roman" w:hAnsi="Times New Roman" w:cs="Times New Roman"/>
-          <w:sz w:val="28"/>
-          <w:szCs w:val="28"/>
-        </w:rPr>
-        <w:t>й</w:t>
-      </w:r>
-      <w:proofErr w:type="spellEnd"/>
-      <w:r>
-        <w:rPr>
-          <w:rFonts w:ascii="Times New Roman" w:hAnsi="Times New Roman" w:cs="Times New Roman"/>
-          <w:sz w:val="28"/>
-          <w:szCs w:val="28"/>
-        </w:rPr>
-        <w:t xml:space="preserve"> плат</w:t>
+      <w:r>
+        <w:rPr>
+          <w:rFonts w:ascii="Times New Roman" w:hAnsi="Times New Roman" w:cs="Times New Roman"/>
+          <w:sz w:val="28"/>
+          <w:szCs w:val="28"/>
+        </w:rPr>
+        <w:t>й плат</w:t>
       </w:r>
       <w:r>
         <w:rPr>
@@ -332,7 +320,99 @@
           <w:sz w:val="28"/>
           <w:szCs w:val="28"/>
         </w:rPr>
-        <w:t>STM32F103C8T6-MODUL</w:t>
+        <w:t>STM</w:t>
+      </w:r>
+      <w:r>
+        <w:rPr>
+          <w:rFonts w:ascii="Times New Roman" w:hAnsi="Times New Roman" w:cs="Times New Roman"/>
+          <w:b/>
+          <w:bCs/>
+          <w:color w:val="000000"/>
+          <w:sz w:val="28"/>
+          <w:szCs w:val="28"/>
+          <w:lang w:val="uk-UA"/>
+        </w:rPr>
+        <w:t>32</w:t>
+      </w:r>
+      <w:r>
+        <w:rPr>
+          <w:rFonts w:ascii="Times New Roman" w:hAnsi="Times New Roman" w:cs="Times New Roman"/>
+          <w:b/>
+          <w:bCs/>
+          <w:color w:val="000000"/>
+          <w:sz w:val="28"/>
+          <w:szCs w:val="28"/>
+        </w:rPr>
+        <w:t>F</w:t>
+      </w:r>
+      <w:r>
+        <w:rPr>
+          <w:rFonts w:ascii="Times New Roman" w:hAnsi="Times New Roman" w:cs="Times New Roman"/>
+          <w:b/>
+          <w:bCs/>
+          <w:color w:val="000000"/>
+          <w:sz w:val="28"/>
+          <w:szCs w:val="28"/>
+          <w:lang w:val="uk-UA"/>
+        </w:rPr>
+        <w:t>103</w:t>
+      </w:r>
+      <w:r>
+        <w:rPr>
+          <w:rFonts w:ascii="Times New Roman" w:hAnsi="Times New Roman" w:cs="Times New Roman"/>
+          <w:b/>
+          <w:bCs/>
+          <w:color w:val="000000"/>
+          <w:sz w:val="28"/>
+          <w:szCs w:val="28"/>
+        </w:rPr>
+        <w:t>C</w:t>
+      </w:r>
+      <w:r>
+        <w:rPr>
+          <w:rFonts w:ascii="Times New Roman" w:hAnsi="Times New Roman" w:cs="Times New Roman"/>
+          <w:b/>
+          <w:bCs/>
+          <w:color w:val="000000"/>
+          <w:sz w:val="28"/>
+          <w:szCs w:val="28"/>
+          <w:lang w:val="uk-UA"/>
+        </w:rPr>
+        <w:t>8</w:t>
+      </w:r>
+      <w:r>
+        <w:rPr>
+          <w:rFonts w:ascii="Times New Roman" w:hAnsi="Times New Roman" w:cs="Times New Roman"/>
+          <w:b/>
+          <w:bCs/>
+          <w:color w:val="000000"/>
+          <w:sz w:val="28"/>
+          <w:szCs w:val="28"/>
+        </w:rPr>
+        <w:t>T</w:t>
+      </w:r>
+      <w:r>
+        <w:rPr>
+          <w:rFonts w:ascii="Times New Roman" w:hAnsi="Times New Roman" w:cs="Times New Roman"/>
+          <w:b/>
+          <w:bCs/>
+          <w:color w:val="000000"/>
+          <w:sz w:val="28"/>
+          <w:szCs w:val="28"/>
+          <w:lang w:val="uk-UA"/>
+        </w:rPr>
+        <w:t>6-</w:t>
+      </w:r>
+      <w:r>
+        <w:rPr>
+          <w:rFonts w:ascii="Times New Roman" w:hAnsi="Times New Roman" w:cs="Times New Roman"/>
+          <w:b/>
+          <w:bCs/>
+          <w:color w:val="000000"/>
+          <w:sz w:val="28"/>
+          <w:szCs w:val="28"/>
+        </w:rPr>
+        <w:t>MODUL</w:t>
       </w:r>
       <w:r>
         <w:rPr>
@@ -508,6 +588,7 @@
           <w:noProof/>
           <w:sz w:val="28"/>
           <w:szCs w:val="28"/>
+          <w:lang w:val="uk-UA" w:eastAsia="uk-UA"/>
         </w:rPr>
         <w:drawing>
           <wp:inline distT="0" distB="0" distL="0" distR="0">
@@ -527,7 +608,7 @@
                     </pic:cNvPicPr>
                   </pic:nvPicPr>
                   <pic:blipFill>
-                    <a:blip r:embed="rId5"/>
+                    <a:blip r:embed="rId6"/>
                     <a:srcRect/>
                     <a:stretch>
                       <a:fillRect/>
@@ -688,7 +769,6 @@
           <w:rFonts w:ascii="Times New Roman" w:hAnsi="Times New Roman" w:cs="Times New Roman"/>
           <w:sz w:val="28"/>
           <w:szCs w:val="28"/>
-          <w:lang w:val="en-US"/>
         </w:rPr>
       </w:pPr>
       <w:r>
@@ -706,7 +786,6 @@
           <w:rFonts w:ascii="Times New Roman" w:hAnsi="Times New Roman" w:cs="Times New Roman"/>
           <w:sz w:val="28"/>
           <w:szCs w:val="28"/>
-          <w:lang w:val="en-US"/>
         </w:rPr>
         <w:t xml:space="preserve">  </w:t>
       </w:r>
@@ -717,7 +796,6 @@
           <w:rFonts w:ascii="Times New Roman" w:hAnsi="Times New Roman" w:cs="Times New Roman"/>
           <w:sz w:val="28"/>
           <w:szCs w:val="28"/>
-          <w:lang w:val="en-US"/>
         </w:rPr>
       </w:pPr>
       <w:r>
@@ -734,7 +812,6 @@
           <w:rFonts w:ascii="Times New Roman" w:hAnsi="Times New Roman" w:cs="Times New Roman"/>
           <w:sz w:val="28"/>
           <w:szCs w:val="28"/>
-          <w:lang w:val="en-US"/>
         </w:rPr>
         <w:t xml:space="preserve"> *3</w:t>
       </w:r>
@@ -745,7 +822,6 @@
           <w:rFonts w:ascii="Times New Roman" w:hAnsi="Times New Roman" w:cs="Times New Roman"/>
           <w:sz w:val="28"/>
           <w:szCs w:val="28"/>
-          <w:lang w:val="en-US"/>
         </w:rPr>
       </w:pPr>
       <w:r>
@@ -764,7 +840,15 @@
           <w:szCs w:val="28"/>
           <w:lang w:val="en-US"/>
         </w:rPr>
-        <w:t>MBR360 *3</w:t>
+        <w:t>MBR</w:t>
+      </w:r>
+      <w:r>
+        <w:rPr>
+          <w:rFonts w:ascii="Times New Roman" w:hAnsi="Times New Roman" w:cs="Times New Roman"/>
+          <w:sz w:val="28"/>
+          <w:szCs w:val="28"/>
+        </w:rPr>
+        <w:t>360 *3</w:t>
       </w:r>
     </w:p>
     <w:p>
@@ -830,7 +914,6 @@
           <w:rFonts w:ascii="Times New Roman" w:hAnsi="Times New Roman" w:cs="Times New Roman"/>
           <w:sz w:val="28"/>
           <w:szCs w:val="28"/>
-          <w:lang w:val="en-US"/>
         </w:rPr>
       </w:pPr>
       <w:r>
@@ -866,7 +949,6 @@
           <w:rFonts w:ascii="Times New Roman" w:hAnsi="Times New Roman" w:cs="Times New Roman"/>
           <w:sz w:val="28"/>
           <w:szCs w:val="28"/>
-          <w:lang w:val="en-US"/>
         </w:rPr>
       </w:pPr>
     </w:p>
@@ -890,27 +972,15 @@
         </w:rPr>
         <w:t>3</w:t>
       </w:r>
-      <w:proofErr w:type="spellStart"/>
-      <w:r>
-        <w:rPr>
-          <w:rFonts w:ascii="Times New Roman" w:hAnsi="Times New Roman" w:cs="Times New Roman"/>
-          <w:b/>
-          <w:sz w:val="28"/>
-          <w:szCs w:val="28"/>
-          <w:lang w:val="uk-UA"/>
-        </w:rPr>
-        <w:t>.Вибір</w:t>
-      </w:r>
-      <w:proofErr w:type="spellEnd"/>
-      <w:r>
-        <w:rPr>
-          <w:rFonts w:ascii="Times New Roman" w:hAnsi="Times New Roman" w:cs="Times New Roman"/>
-          <w:b/>
-          <w:sz w:val="28"/>
-          <w:szCs w:val="28"/>
-          <w:lang w:val="uk-UA"/>
-        </w:rPr>
-        <w:t xml:space="preserve"> </w:t>
+      <w:r>
+        <w:rPr>
+          <w:rFonts w:ascii="Times New Roman" w:hAnsi="Times New Roman" w:cs="Times New Roman"/>
+          <w:b/>
+          <w:sz w:val="28"/>
+          <w:szCs w:val="28"/>
+          <w:lang w:val="uk-UA"/>
+        </w:rPr>
+        <w:t xml:space="preserve">.Вибір </w:t>
       </w:r>
       <w:r>
         <w:rPr>
@@ -1070,6 +1140,7 @@
       <w:r>
         <w:rPr>
           <w:noProof/>
+          <w:lang w:val="uk-UA" w:eastAsia="uk-UA"/>
         </w:rPr>
         <w:drawing>
           <wp:inline distT="0" distB="0" distL="0" distR="0">
@@ -1089,7 +1160,7 @@
                     </pic:cNvPicPr>
                   </pic:nvPicPr>
                   <pic:blipFill>
-                    <a:blip r:embed="rId6"/>
+                    <a:blip r:embed="rId7"/>
                     <a:srcRect/>
                     <a:stretch>
                       <a:fillRect/>
@@ -1134,82 +1205,90 @@
           <w:b/>
           <w:sz w:val="28"/>
           <w:szCs w:val="28"/>
-          <w:lang w:val="en-US"/>
         </w:rPr>
         <w:t>3</w:t>
       </w:r>
+      <w:r>
+        <w:rPr>
+          <w:rFonts w:ascii="Times New Roman" w:hAnsi="Times New Roman" w:cs="Times New Roman"/>
+          <w:b/>
+          <w:sz w:val="28"/>
+          <w:szCs w:val="28"/>
+          <w:lang w:val="uk-UA"/>
+        </w:rPr>
+        <w:t>.Вибі</w:t>
+      </w:r>
+      <w:proofErr w:type="gramStart"/>
+      <w:r>
+        <w:rPr>
+          <w:rFonts w:ascii="Times New Roman" w:hAnsi="Times New Roman" w:cs="Times New Roman"/>
+          <w:b/>
+          <w:sz w:val="28"/>
+          <w:szCs w:val="28"/>
+          <w:lang w:val="uk-UA"/>
+        </w:rPr>
+        <w:t>р</w:t>
+      </w:r>
+      <w:proofErr w:type="gramEnd"/>
+      <w:r>
+        <w:rPr>
+          <w:rFonts w:ascii="Times New Roman" w:hAnsi="Times New Roman" w:cs="Times New Roman"/>
+          <w:b/>
+          <w:sz w:val="28"/>
+          <w:szCs w:val="28"/>
+          <w:lang w:val="uk-UA"/>
+        </w:rPr>
+        <w:t xml:space="preserve"> </w:t>
+      </w:r>
+      <w:r>
+        <w:rPr>
+          <w:rFonts w:ascii="Times New Roman" w:hAnsi="Times New Roman" w:cs="Times New Roman"/>
+          <w:b/>
+          <w:sz w:val="28"/>
+          <w:szCs w:val="28"/>
+          <w:lang w:val="uk-UA"/>
+        </w:rPr>
+        <w:t>кнопок</w:t>
+      </w:r>
+      <w:r>
+        <w:rPr>
+          <w:rFonts w:ascii="Times New Roman" w:hAnsi="Times New Roman" w:cs="Times New Roman"/>
+          <w:b/>
+          <w:sz w:val="28"/>
+          <w:szCs w:val="28"/>
+          <w:lang w:val="uk-UA"/>
+        </w:rPr>
+        <w:t>:</w:t>
+      </w:r>
+    </w:p>
+    <w:p>
+      <w:pPr>
+        <w:rPr>
+          <w:rFonts w:ascii="Times New Roman" w:hAnsi="Times New Roman" w:cs="Times New Roman"/>
+          <w:sz w:val="28"/>
+          <w:szCs w:val="28"/>
+        </w:rPr>
+      </w:pPr>
+      <w:r>
+        <w:rPr>
+          <w:rFonts w:ascii="Times New Roman" w:hAnsi="Times New Roman" w:cs="Times New Roman"/>
+          <w:sz w:val="28"/>
+          <w:szCs w:val="28"/>
+          <w:lang w:val="uk-UA"/>
+        </w:rPr>
+        <w:t xml:space="preserve">Кнопки звичайні 6 </w:t>
+      </w:r>
       <w:proofErr w:type="spellStart"/>
       <w:r>
         <w:rPr>
           <w:rFonts w:ascii="Times New Roman" w:hAnsi="Times New Roman" w:cs="Times New Roman"/>
-          <w:b/>
-          <w:sz w:val="28"/>
-          <w:szCs w:val="28"/>
-          <w:lang w:val="uk-UA"/>
-        </w:rPr>
-        <w:t>.Вибір</w:t>
+          <w:sz w:val="28"/>
+          <w:szCs w:val="28"/>
+          <w:lang w:val="uk-UA"/>
+        </w:rPr>
+        <w:t>шт</w:t>
       </w:r>
       <w:proofErr w:type="spellEnd"/>
-      <w:r>
-        <w:rPr>
-          <w:rFonts w:ascii="Times New Roman" w:hAnsi="Times New Roman" w:cs="Times New Roman"/>
-          <w:b/>
-          <w:sz w:val="28"/>
-          <w:szCs w:val="28"/>
-          <w:lang w:val="uk-UA"/>
-        </w:rPr>
-        <w:t xml:space="preserve"> </w:t>
-      </w:r>
-      <w:r>
-        <w:rPr>
-          <w:rFonts w:ascii="Times New Roman" w:hAnsi="Times New Roman" w:cs="Times New Roman"/>
-          <w:b/>
-          <w:sz w:val="28"/>
-          <w:szCs w:val="28"/>
-          <w:lang w:val="uk-UA"/>
-        </w:rPr>
-        <w:t>кнопок</w:t>
-      </w:r>
-      <w:r>
-        <w:rPr>
-          <w:rFonts w:ascii="Times New Roman" w:hAnsi="Times New Roman" w:cs="Times New Roman"/>
-          <w:b/>
-          <w:sz w:val="28"/>
-          <w:szCs w:val="28"/>
-          <w:lang w:val="uk-UA"/>
-        </w:rPr>
-        <w:t>:</w:t>
-      </w:r>
-    </w:p>
-    <w:p>
-      <w:pPr>
-        <w:rPr>
-          <w:rFonts w:ascii="Times New Roman" w:hAnsi="Times New Roman" w:cs="Times New Roman"/>
-          <w:sz w:val="28"/>
-          <w:szCs w:val="28"/>
-          <w:lang w:val="en-US"/>
-        </w:rPr>
-      </w:pPr>
-      <w:r>
-        <w:rPr>
-          <w:rFonts w:ascii="Times New Roman" w:hAnsi="Times New Roman" w:cs="Times New Roman"/>
-          <w:sz w:val="28"/>
-          <w:szCs w:val="28"/>
-          <w:lang w:val="uk-UA"/>
-        </w:rPr>
-        <w:t xml:space="preserve">Кнопки звичайні 6 </w:t>
-      </w:r>
-      <w:proofErr w:type="spellStart"/>
-      <w:r>
-        <w:rPr>
-          <w:rFonts w:ascii="Times New Roman" w:hAnsi="Times New Roman" w:cs="Times New Roman"/>
-          <w:sz w:val="28"/>
-          <w:szCs w:val="28"/>
-          <w:lang w:val="uk-UA"/>
-        </w:rPr>
-        <w:t>шт</w:t>
-      </w:r>
-      <w:proofErr w:type="spellEnd"/>
     </w:p>
     <w:p>
       <w:pPr>
@@ -1239,7 +1318,6 @@
         </w:rPr>
         <w:t>і</w:t>
       </w:r>
-      <w:proofErr w:type="spellStart"/>
       <w:proofErr w:type="gramStart"/>
       <w:r>
         <w:rPr>
@@ -1250,7 +1328,6 @@
         </w:rPr>
         <w:t>р</w:t>
       </w:r>
-      <w:proofErr w:type="spellEnd"/>
       <w:proofErr w:type="gramEnd"/>
       <w:r>
         <w:rPr>
@@ -1368,23 +1445,13 @@
         </w:rPr>
         <w:t>і</w:t>
       </w:r>
-      <w:proofErr w:type="spellStart"/>
-      <w:r>
-        <w:rPr>
-          <w:rFonts w:ascii="Times New Roman" w:hAnsi="Times New Roman" w:cs="Times New Roman"/>
-          <w:sz w:val="28"/>
-          <w:szCs w:val="28"/>
-        </w:rPr>
-        <w:t>й</w:t>
-      </w:r>
-      <w:proofErr w:type="spellEnd"/>
-      <w:r>
-        <w:rPr>
-          <w:rFonts w:ascii="Times New Roman" w:hAnsi="Times New Roman" w:cs="Times New Roman"/>
-          <w:sz w:val="28"/>
-          <w:szCs w:val="28"/>
-        </w:rPr>
-        <w:t xml:space="preserve"> плат</w:t>
+      <w:r>
+        <w:rPr>
+          <w:rFonts w:ascii="Times New Roman" w:hAnsi="Times New Roman" w:cs="Times New Roman"/>
+          <w:sz w:val="28"/>
+          <w:szCs w:val="28"/>
+        </w:rPr>
+        <w:t>й плат</w:t>
       </w:r>
       <w:r>
         <w:rPr>
@@ -1567,7 +1634,6 @@
         </w:rPr>
         <w:t>і</w:t>
       </w:r>
-      <w:proofErr w:type="spellStart"/>
       <w:r>
         <w:rPr>
           <w:rFonts w:ascii="Times New Roman" w:hAnsi="Times New Roman" w:cs="Times New Roman"/>
@@ -1577,7 +1643,6 @@
         </w:rPr>
         <w:t>р</w:t>
       </w:r>
-      <w:proofErr w:type="spellEnd"/>
       <w:r>
         <w:rPr>
           <w:rFonts w:ascii="Times New Roman" w:hAnsi="Times New Roman" w:cs="Times New Roman"/>
@@ -1604,7 +1669,6 @@
           <w:b/>
           <w:sz w:val="28"/>
           <w:szCs w:val="28"/>
-          <w:lang w:val="en-US"/>
         </w:rPr>
         <w:t>’</w:t>
       </w:r>
@@ -1742,7 +1806,6 @@
         </w:rPr>
         <w:t>і</w:t>
       </w:r>
-      <w:proofErr w:type="spellStart"/>
       <w:r>
         <w:rPr>
           <w:rFonts w:ascii="Times New Roman" w:hAnsi="Times New Roman" w:cs="Times New Roman"/>
@@ -1752,7 +1815,6 @@
         </w:rPr>
         <w:t>р</w:t>
       </w:r>
-      <w:proofErr w:type="spellEnd"/>
       <w:r>
         <w:rPr>
           <w:rFonts w:ascii="Times New Roman" w:hAnsi="Times New Roman" w:cs="Times New Roman"/>
@@ -1832,6 +1894,7 @@
           <w:noProof/>
           <w:sz w:val="28"/>
           <w:szCs w:val="28"/>
+          <w:lang w:val="uk-UA" w:eastAsia="uk-UA"/>
         </w:rPr>
         <w:drawing>
           <wp:inline distT="0" distB="0" distL="0" distR="0">
@@ -1851,7 +1914,7 @@
                     </pic:cNvPicPr>
                   </pic:nvPicPr>
                   <pic:blipFill>
-                    <a:blip r:embed="rId7"/>
+                    <a:blip r:embed="rId8"/>
                     <a:srcRect/>
                     <a:stretch>
                       <a:fillRect/>
@@ -1890,26 +1953,365 @@
         </w:rPr>
       </w:pPr>
     </w:p>
-    <w:p/>
-    <w:p/>
-    <w:p>
-      <w:pPr>
-        <w:rPr>
-          <w:rFonts w:ascii="Times New Roman" w:hAnsi="Times New Roman" w:cs="Times New Roman"/>
-          <w:sz w:val="28"/>
-          <w:szCs w:val="28"/>
-          <w:lang w:val="uk-UA"/>
-        </w:rPr>
-      </w:pPr>
-    </w:p>
-    <w:p>
-      <w:pPr>
-        <w:rPr>
-          <w:rFonts w:ascii="Times New Roman" w:hAnsi="Times New Roman" w:cs="Times New Roman"/>
-          <w:sz w:val="28"/>
-          <w:szCs w:val="28"/>
-        </w:rPr>
-      </w:pPr>
+    <w:p>
+      <w:pPr>
+        <w:rPr>
+          <w:rFonts w:ascii="Times New Roman" w:hAnsi="Times New Roman" w:cs="Times New Roman"/>
+          <w:sz w:val="28"/>
+          <w:szCs w:val="28"/>
+          <w:lang w:val="en-US"/>
+        </w:rPr>
+      </w:pPr>
+    </w:p>
+    <w:p>
+      <w:pPr>
+        <w:rPr>
+          <w:rFonts w:ascii="Times New Roman" w:hAnsi="Times New Roman" w:cs="Times New Roman"/>
+          <w:sz w:val="28"/>
+          <w:szCs w:val="28"/>
+          <w:lang w:val="en-US"/>
+        </w:rPr>
+      </w:pPr>
+    </w:p>
+    <w:p>
+      <w:pPr>
+        <w:rPr>
+          <w:rFonts w:ascii="Times New Roman" w:hAnsi="Times New Roman" w:cs="Times New Roman"/>
+          <w:sz w:val="28"/>
+          <w:szCs w:val="28"/>
+          <w:lang w:val="en-US"/>
+        </w:rPr>
+      </w:pPr>
+    </w:p>
+    <w:p>
+      <w:pPr>
+        <w:rPr>
+          <w:rFonts w:ascii="Times New Roman" w:hAnsi="Times New Roman" w:cs="Times New Roman"/>
+          <w:sz w:val="28"/>
+          <w:szCs w:val="28"/>
+          <w:lang w:val="en-US"/>
+        </w:rPr>
+      </w:pPr>
+    </w:p>
+    <w:p>
+      <w:pPr>
+        <w:rPr>
+          <w:rFonts w:ascii="Times New Roman" w:hAnsi="Times New Roman" w:cs="Times New Roman"/>
+          <w:sz w:val="28"/>
+          <w:szCs w:val="28"/>
+          <w:lang w:val="en-US"/>
+        </w:rPr>
+      </w:pPr>
+    </w:p>
+    <w:p>
+      <w:pPr>
+        <w:rPr>
+          <w:rFonts w:ascii="Times New Roman" w:hAnsi="Times New Roman" w:cs="Times New Roman"/>
+          <w:sz w:val="28"/>
+          <w:szCs w:val="28"/>
+          <w:lang w:val="en-US"/>
+        </w:rPr>
+      </w:pPr>
+    </w:p>
+    <w:p>
+      <w:pPr>
+        <w:rPr>
+          <w:rFonts w:ascii="Times New Roman" w:hAnsi="Times New Roman" w:cs="Times New Roman"/>
+          <w:sz w:val="28"/>
+          <w:szCs w:val="28"/>
+          <w:lang w:val="en-US"/>
+        </w:rPr>
+      </w:pPr>
+      <w:r>
+        <w:rPr>
+          <w:rFonts w:ascii="Times New Roman" w:hAnsi="Times New Roman" w:cs="Times New Roman"/>
+          <w:sz w:val="28"/>
+          <w:szCs w:val="28"/>
+          <w:lang w:val="en-US"/>
+        </w:rPr>
+        <w:lastRenderedPageBreak/>
+        <w:t xml:space="preserve">Ain      </w:t>
+      </w:r>
+      <w:r>
+        <w:rPr>
+          <w:rFonts w:ascii="Times New Roman" w:hAnsi="Times New Roman" w:cs="Times New Roman"/>
+          <w:sz w:val="28"/>
+          <w:szCs w:val="28"/>
+          <w:lang w:val="en-US"/>
+        </w:rPr>
+        <w:t xml:space="preserve">   </w:t>
+      </w:r>
+      <w:r>
+        <w:rPr>
+          <w:rFonts w:ascii="Times New Roman" w:hAnsi="Times New Roman" w:cs="Times New Roman"/>
+          <w:sz w:val="28"/>
+          <w:szCs w:val="28"/>
+          <w:lang w:val="en-US"/>
+        </w:rPr>
+        <w:t>4</w:t>
+      </w:r>
+    </w:p>
+    <w:p>
+      <w:pPr>
+        <w:rPr>
+          <w:rFonts w:ascii="Times New Roman" w:hAnsi="Times New Roman" w:cs="Times New Roman"/>
+          <w:sz w:val="28"/>
+          <w:szCs w:val="28"/>
+          <w:lang w:val="en-US"/>
+        </w:rPr>
+      </w:pPr>
+      <w:proofErr w:type="spellStart"/>
+      <w:r>
+        <w:rPr>
+          <w:rFonts w:ascii="Times New Roman" w:hAnsi="Times New Roman" w:cs="Times New Roman"/>
+          <w:sz w:val="28"/>
+          <w:szCs w:val="28"/>
+          <w:lang w:val="en-US"/>
+        </w:rPr>
+        <w:t>Aout</w:t>
+      </w:r>
+      <w:proofErr w:type="spellEnd"/>
+      <w:r>
+        <w:rPr>
+          <w:rFonts w:ascii="Times New Roman" w:hAnsi="Times New Roman" w:cs="Times New Roman"/>
+          <w:sz w:val="28"/>
+          <w:szCs w:val="28"/>
+          <w:lang w:val="en-US"/>
+        </w:rPr>
+        <w:t xml:space="preserve">     </w:t>
+      </w:r>
+      <w:r>
+        <w:rPr>
+          <w:rFonts w:ascii="Times New Roman" w:hAnsi="Times New Roman" w:cs="Times New Roman"/>
+          <w:sz w:val="28"/>
+          <w:szCs w:val="28"/>
+          <w:lang w:val="en-US"/>
+        </w:rPr>
+        <w:t xml:space="preserve">  </w:t>
+      </w:r>
+      <w:r>
+        <w:rPr>
+          <w:rFonts w:ascii="Times New Roman" w:hAnsi="Times New Roman" w:cs="Times New Roman"/>
+          <w:sz w:val="28"/>
+          <w:szCs w:val="28"/>
+          <w:lang w:val="en-US"/>
+        </w:rPr>
+        <w:t>4</w:t>
+      </w:r>
+    </w:p>
+    <w:p>
+      <w:pPr>
+        <w:rPr>
+          <w:rFonts w:ascii="Times New Roman" w:hAnsi="Times New Roman" w:cs="Times New Roman"/>
+          <w:sz w:val="28"/>
+          <w:szCs w:val="28"/>
+          <w:lang w:val="en-US"/>
+        </w:rPr>
+      </w:pPr>
+      <w:r>
+        <w:rPr>
+          <w:rFonts w:ascii="Times New Roman" w:hAnsi="Times New Roman" w:cs="Times New Roman"/>
+          <w:sz w:val="28"/>
+          <w:szCs w:val="28"/>
+          <w:lang w:val="en-US"/>
+        </w:rPr>
+        <w:t xml:space="preserve">DIN     </w:t>
+      </w:r>
+      <w:r>
+        <w:rPr>
+          <w:rFonts w:ascii="Times New Roman" w:hAnsi="Times New Roman" w:cs="Times New Roman"/>
+          <w:sz w:val="28"/>
+          <w:szCs w:val="28"/>
+          <w:lang w:val="en-US"/>
+        </w:rPr>
+        <w:t xml:space="preserve"> </w:t>
+      </w:r>
+      <w:r>
+        <w:rPr>
+          <w:rFonts w:ascii="Times New Roman" w:hAnsi="Times New Roman" w:cs="Times New Roman"/>
+          <w:sz w:val="28"/>
+          <w:szCs w:val="28"/>
+          <w:lang w:val="en-US"/>
+        </w:rPr>
+        <w:t>12</w:t>
+      </w:r>
+    </w:p>
+    <w:p>
+      <w:pPr>
+        <w:rPr>
+          <w:rFonts w:ascii="Times New Roman" w:hAnsi="Times New Roman" w:cs="Times New Roman"/>
+          <w:sz w:val="28"/>
+          <w:szCs w:val="28"/>
+          <w:lang w:val="en-US"/>
+        </w:rPr>
+      </w:pPr>
+      <w:r>
+        <w:rPr>
+          <w:rFonts w:ascii="Times New Roman" w:hAnsi="Times New Roman" w:cs="Times New Roman"/>
+          <w:sz w:val="28"/>
+          <w:szCs w:val="28"/>
+          <w:lang w:val="en-US"/>
+        </w:rPr>
+        <w:t xml:space="preserve">DOUT  </w:t>
+      </w:r>
+      <w:r>
+        <w:rPr>
+          <w:rFonts w:ascii="Times New Roman" w:hAnsi="Times New Roman" w:cs="Times New Roman"/>
+          <w:sz w:val="28"/>
+          <w:szCs w:val="28"/>
+          <w:lang w:val="en-US"/>
+        </w:rPr>
+        <w:t xml:space="preserve">  </w:t>
+      </w:r>
+      <w:r>
+        <w:rPr>
+          <w:rFonts w:ascii="Times New Roman" w:hAnsi="Times New Roman" w:cs="Times New Roman"/>
+          <w:sz w:val="28"/>
+          <w:szCs w:val="28"/>
+          <w:lang w:val="en-US"/>
+        </w:rPr>
+        <w:t>3</w:t>
+      </w:r>
+      <w:r>
+        <w:rPr>
+          <w:rFonts w:ascii="Times New Roman" w:hAnsi="Times New Roman" w:cs="Times New Roman"/>
+          <w:sz w:val="28"/>
+          <w:szCs w:val="28"/>
+          <w:lang w:val="en-US"/>
+        </w:rPr>
+        <w:t xml:space="preserve"> (SPI shift </w:t>
+      </w:r>
+      <w:proofErr w:type="spellStart"/>
+      <w:r>
+        <w:rPr>
+          <w:rFonts w:ascii="Times New Roman" w:hAnsi="Times New Roman" w:cs="Times New Roman"/>
+          <w:sz w:val="28"/>
+          <w:szCs w:val="28"/>
+          <w:lang w:val="en-US"/>
+        </w:rPr>
+        <w:t>reg</w:t>
+      </w:r>
+      <w:proofErr w:type="spellEnd"/>
+      <w:r>
+        <w:rPr>
+          <w:rFonts w:ascii="Times New Roman" w:hAnsi="Times New Roman" w:cs="Times New Roman"/>
+          <w:sz w:val="28"/>
+          <w:szCs w:val="28"/>
+          <w:lang w:val="en-US"/>
+        </w:rPr>
+        <w:t>)</w:t>
+      </w:r>
+    </w:p>
+    <w:p>
+      <w:pPr>
+        <w:rPr>
+          <w:rFonts w:ascii="Times New Roman" w:hAnsi="Times New Roman" w:cs="Times New Roman"/>
+          <w:sz w:val="28"/>
+          <w:szCs w:val="28"/>
+          <w:lang w:val="en-US"/>
+        </w:rPr>
+      </w:pPr>
+      <w:r>
+        <w:rPr>
+          <w:rFonts w:ascii="Times New Roman" w:hAnsi="Times New Roman" w:cs="Times New Roman"/>
+          <w:sz w:val="28"/>
+          <w:szCs w:val="28"/>
+          <w:lang w:val="en-US"/>
+        </w:rPr>
+        <w:t xml:space="preserve">1-wire  </w:t>
+      </w:r>
+      <w:r>
+        <w:rPr>
+          <w:rFonts w:ascii="Times New Roman" w:hAnsi="Times New Roman" w:cs="Times New Roman"/>
+          <w:sz w:val="28"/>
+          <w:szCs w:val="28"/>
+          <w:lang w:val="en-US"/>
+        </w:rPr>
+        <w:t xml:space="preserve">   </w:t>
+      </w:r>
+      <w:r>
+        <w:rPr>
+          <w:rFonts w:ascii="Times New Roman" w:hAnsi="Times New Roman" w:cs="Times New Roman"/>
+          <w:sz w:val="28"/>
+          <w:szCs w:val="28"/>
+          <w:lang w:val="en-US"/>
+        </w:rPr>
+        <w:t>1</w:t>
+      </w:r>
+    </w:p>
+    <w:p>
+      <w:pPr>
+        <w:rPr>
+          <w:rFonts w:ascii="Times New Roman" w:hAnsi="Times New Roman" w:cs="Times New Roman"/>
+          <w:sz w:val="28"/>
+          <w:szCs w:val="28"/>
+          <w:lang w:val="en-US"/>
+        </w:rPr>
+      </w:pPr>
+      <w:r>
+        <w:rPr>
+          <w:rFonts w:ascii="Times New Roman" w:hAnsi="Times New Roman" w:cs="Times New Roman"/>
+          <w:sz w:val="28"/>
+          <w:szCs w:val="28"/>
+          <w:lang w:val="en-US"/>
+        </w:rPr>
+        <w:t>UART    6</w:t>
+      </w:r>
+    </w:p>
+    <w:p>
+      <w:pPr>
+        <w:rPr>
+          <w:rFonts w:ascii="Times New Roman" w:hAnsi="Times New Roman" w:cs="Times New Roman"/>
+          <w:sz w:val="28"/>
+          <w:szCs w:val="28"/>
+          <w:lang w:val="en-US"/>
+        </w:rPr>
+      </w:pPr>
+      <w:r>
+        <w:rPr>
+          <w:rFonts w:ascii="Times New Roman" w:hAnsi="Times New Roman" w:cs="Times New Roman"/>
+          <w:sz w:val="28"/>
+          <w:szCs w:val="28"/>
+          <w:lang w:val="en-US"/>
+        </w:rPr>
+        <w:t>SPI         3</w:t>
+      </w:r>
+    </w:p>
+    <w:p>
+      <w:pPr>
+        <w:rPr>
+          <w:lang w:val="en-US"/>
+        </w:rPr>
+      </w:pPr>
+    </w:p>
+    <w:p>
+      <w:pPr>
+        <w:rPr>
+          <w:lang w:val="en-US"/>
+        </w:rPr>
+      </w:pPr>
+    </w:p>
+    <w:p>
+      <w:pPr>
+        <w:rPr>
+          <w:rFonts w:ascii="Times New Roman" w:hAnsi="Times New Roman" w:cs="Times New Roman"/>
+          <w:sz w:val="28"/>
+          <w:szCs w:val="28"/>
+          <w:lang w:val="uk-UA"/>
+        </w:rPr>
+      </w:pPr>
+    </w:p>
+    <w:p>
+      <w:pPr>
+        <w:rPr>
+          <w:rFonts w:ascii="Times New Roman" w:hAnsi="Times New Roman" w:cs="Times New Roman"/>
+          <w:sz w:val="28"/>
+          <w:szCs w:val="28"/>
+          <w:lang w:val="en-US"/>
+        </w:rPr>
+      </w:pPr>
+      <w:bookmarkStart w:id="0" w:name="_GoBack"/>
+      <w:bookmarkEnd w:id="0"/>
     </w:p>
     <w:sectPr>
       <w:pgSz w:w="11906" w:h="16838"/>
@@ -1922,7 +2324,7 @@
 </file>
 
 <file path=word/numbering.xml><?xml version="1.0" encoding="utf-8"?>
-<w:numbering xmlns:ve="http://schemas.openxmlformats.org/markup-compatibility/2006" xmlns:o="urn:schemas-microsoft-com:office:office" xmlns:r="http://schemas.openxmlformats.org/officeDocument/2006/relationships" xmlns:m="http://schemas.openxmlformats.org/officeDocument/2006/math" xmlns:v="urn:schemas-microsoft-com:vml" xmlns:wp="http://schemas.openxmlformats.org/drawingml/2006/wordprocessingDrawing" xmlns:w10="urn:schemas-microsoft-com:office:word" xmlns:w="http://schemas.openxmlformats.org/wordprocessingml/2006/main" xmlns:wne="http://schemas.microsoft.com/office/word/2006/wordml">
+<w:numbering xmlns:wpc="http://schemas.microsoft.com/office/word/2010/wordprocessingCanvas" xmlns:mc="http://schemas.openxmlformats.org/markup-compatibility/2006" xmlns:o="urn:schemas-microsoft-com:office:office" xmlns:r="http://schemas.openxmlformats.org/officeDocument/2006/relationships" xmlns:m="http://schemas.openxmlformats.org/officeDocument/2006/math" xmlns:v="urn:schemas-microsoft-com:vml" xmlns:wp14="http://schemas.microsoft.com/office/word/2010/wordprocessingDrawing" xmlns:wp="http://schemas.openxmlformats.org/drawingml/2006/wordprocessingDrawing" xmlns:w10="urn:schemas-microsoft-com:office:word" xmlns:w="http://schemas.openxmlformats.org/wordprocessingml/2006/main" xmlns:w14="http://schemas.microsoft.com/office/word/2010/wordml" xmlns:wpg="http://schemas.microsoft.com/office/word/2010/wordprocessingGroup" xmlns:wpi="http://schemas.microsoft.com/office/word/2010/wordprocessingInk" xmlns:wne="http://schemas.microsoft.com/office/word/2006/wordml" xmlns:wps="http://schemas.microsoft.com/office/word/2010/wordprocessingShape" mc:Ignorable="w14 wp14">
   <w:abstractNum w:abstractNumId="0">
     <w:nsid w:val="05540B0B"/>
     <w:multiLevelType w:val="hybridMultilevel"/>
@@ -2295,7 +2697,7 @@
 </file>
 
 <file path=word/styles.xml><?xml version="1.0" encoding="utf-8"?>
-<w:styles xmlns:r="http://schemas.openxmlformats.org/officeDocument/2006/relationships" xmlns:w="http://schemas.openxmlformats.org/wordprocessingml/2006/main">
+<w:styles xmlns:mc="http://schemas.openxmlformats.org/markup-compatibility/2006" xmlns:r="http://schemas.openxmlformats.org/officeDocument/2006/relationships" xmlns:w="http://schemas.openxmlformats.org/wordprocessingml/2006/main" xmlns:w14="http://schemas.microsoft.com/office/word/2010/wordml" mc:Ignorable="w14">
   <w:docDefaults>
     <w:rPrDefault>
       <w:rPr>
@@ -2510,7 +2912,6 @@
     <w:uiPriority w:val="99"/>
     <w:semiHidden/>
     <w:unhideWhenUsed/>
-    <w:qFormat/>
     <w:tblPr>
       <w:tblInd w:w="0" w:type="dxa"/>
       <w:tblCellMar>
@@ -2603,6 +3004,196 @@
     <w:name w:val="apple-converted-space"/>
     <w:basedOn w:val="a0"/>
     <w:rsid w:val="000B4460"/>
+  </w:style>
+</w:styles>
+</file>
+
+<file path=word/stylesWithEffects.xml><?xml version="1.0" encoding="utf-8"?>
+<w:styles xmlns:wpc="http://schemas.microsoft.com/office/word/2010/wordprocessingCanvas" xmlns:mc="http://schemas.openxmlformats.org/markup-compatibility/2006" xmlns:o="urn:schemas-microsoft-com:office:office" xmlns:r="http://schemas.openxmlformats.org/officeDocument/2006/relationships" xmlns:m="http://schemas.openxmlformats.org/officeDocument/2006/math" xmlns:v="urn:schemas-microsoft-com:vml" xmlns:wp14="http://schemas.microsoft.com/office/word/2010/wordprocessingDrawing" xmlns:wp="http://schemas.openxmlformats.org/drawingml/2006/wordprocessingDrawing" xmlns:w10="urn:schemas-microsoft-com:office:word" xmlns:w="http://schemas.openxmlformats.org/wordprocessingml/2006/main" xmlns:w14="http://schemas.microsoft.com/office/word/2010/wordml" xmlns:wpg="http://schemas.microsoft.com/office/word/2010/wordprocessingGroup" xmlns:wpi="http://schemas.microsoft.com/office/word/2010/wordprocessingInk" xmlns:wne="http://schemas.microsoft.com/office/word/2006/wordml" xmlns:wps="http://schemas.microsoft.com/office/word/2010/wordprocessingShape" mc:Ignorable="w14 wp14">
+  <w:docDefaults>
+    <w:rPrDefault>
+      <w:rPr>
+        <w:rFonts w:asciiTheme="minorHAnsi" w:eastAsiaTheme="minorEastAsia" w:hAnsiTheme="minorHAnsi" w:cstheme="minorBidi"/>
+        <w:sz w:val="22"/>
+        <w:szCs w:val="22"/>
+        <w:lang w:val="uk-UA" w:eastAsia="uk-UA" w:bidi="ar-SA"/>
+      </w:rPr>
+    </w:rPrDefault>
+    <w:pPrDefault>
+      <w:pPr>
+        <w:spacing w:after="200" w:line="276" w:lineRule="auto"/>
+      </w:pPr>
+    </w:pPrDefault>
+  </w:docDefaults>
+  <w:latentStyles w:defLockedState="0" w:defUIPriority="99" w:defSemiHidden="1" w:defUnhideWhenUsed="1" w:defQFormat="0" w:count="267">
+    <w:lsdException w:name="Normal" w:semiHidden="0" w:uiPriority="0" w:unhideWhenUsed="0" w:qFormat="1"/>
+    <w:lsdException w:name="heading 1" w:semiHidden="0" w:uiPriority="9" w:unhideWhenUsed="0" w:qFormat="1"/>
+    <w:lsdException w:name="heading 2" w:uiPriority="9" w:qFormat="1"/>
+    <w:lsdException w:name="heading 3" w:uiPriority="9" w:qFormat="1"/>
+    <w:lsdException w:name="heading 4" w:uiPriority="9" w:qFormat="1"/>
+    <w:lsdException w:name="heading 5" w:uiPriority="9" w:qFormat="1"/>
+    <w:lsdException w:name="heading 6" w:uiPriority="9" w:qFormat="1"/>
+    <w:lsdException w:name="heading 7" w:uiPriority="9" w:qFormat="1"/>
+    <w:lsdException w:name="heading 8" w:uiPriority="9" w:qFormat="1"/>
+    <w:lsdException w:name="heading 9" w:uiPriority="9" w:qFormat="1"/>
+    <w:lsdException w:name="toc 1" w:uiPriority="39"/>
+    <w:lsdException w:name="toc 2" w:uiPriority="39"/>
+    <w:lsdException w:name="toc 3" w:uiPriority="39"/>
+    <w:lsdException w:name="toc 4" w:uiPriority="39"/>
+    <w:lsdException w:name="toc 5" w:uiPriority="39"/>
+    <w:lsdException w:name="toc 6" w:uiPriority="39"/>
+    <w:lsdException w:name="toc 7" w:uiPriority="39"/>
+    <w:lsdException w:name="toc 8" w:uiPriority="39"/>
+    <w:lsdException w:name="toc 9" w:uiPriority="39"/>
+    <w:lsdException w:name="caption" w:uiPriority="35" w:qFormat="1"/>
+    <w:lsdException w:name="Title" w:semiHidden="0" w:uiPriority="10" w:unhideWhenUsed="0" w:qFormat="1"/>
+    <w:lsdException w:name="Default Paragraph Font" w:uiPriority="1"/>
+    <w:lsdException w:name="Subtitle" w:semiHidden="0" w:uiPriority="11" w:unhideWhenUsed="0" w:qFormat="1"/>
+    <w:lsdException w:name="Strong" w:semiHidden="0" w:uiPriority="22" w:unhideWhenUsed="0" w:qFormat="1"/>
+    <w:lsdException w:name="Emphasis" w:semiHidden="0" w:uiPriority="20" w:unhideWhenUsed="0" w:qFormat="1"/>
+    <w:lsdException w:name="Table Grid" w:semiHidden="0" w:uiPriority="59" w:unhideWhenUsed="0"/>
+    <w:lsdException w:name="Placeholder Text" w:unhideWhenUsed="0"/>
+    <w:lsdException w:name="No Spacing" w:semiHidden="0" w:uiPriority="1" w:unhideWhenUsed="0" w:qFormat="1"/>
+    <w:lsdException w:name="Light Shading" w:semiHidden="0" w:uiPriority="60" w:unhideWhenUsed="0"/>
+    <w:lsdException w:name="Light List" w:semiHidden="0" w:uiPriority="61" w:unhideWhenUsed="0"/>
+    <w:lsdException w:name="Light Grid" w:semiHidden="0" w:uiPriority="62" w:unhideWhenUsed="0"/>
+    <w:lsdException w:name="Medium Shading 1" w:semiHidden="0" w:uiPriority="63" w:unhideWhenUsed="0"/>
+    <w:lsdException w:name="Medium Shading 2" w:semiHidden="0" w:uiPriority="64" w:unhideWhenUsed="0"/>
+    <w:lsdException w:name="Medium List 1" w:semiHidden="0" w:uiPriority="65" w:unhideWhenUsed="0"/>
+    <w:lsdException w:name="Medium List 2" w:semiHidden="0" w:uiPriority="66" w:unhideWhenUsed="0"/>
+    <w:lsdException w:name="Medium Grid 1" w:semiHidden="0" w:uiPriority="67" w:unhideWhenUsed="0"/>
+    <w:lsdException w:name="Medium Grid 2" w:semiHidden="0" w:uiPriority="68" w:unhideWhenUsed="0"/>
+    <w:lsdException w:name="Medium Grid 3" w:semiHidden="0" w:uiPriority="69" w:unhideWhenUsed="0"/>
+    <w:lsdException w:name="Dark List" w:semiHidden="0" w:uiPriority="70" w:unhideWhenUsed="0"/>
+    <w:lsdException w:name="Colorful Shading" w:semiHidden="0" w:uiPriority="71" w:unhideWhenUsed="0"/>
+    <w:lsdException w:name="Colorful List" w:semiHidden="0" w:uiPriority="72" w:unhideWhenUsed="0"/>
+    <w:lsdException w:name="Colorful Grid" w:semiHidden="0" w:uiPriority="73" w:unhideWhenUsed="0"/>
+    <w:lsdException w:name="Light Shading Accent 1" w:semiHidden="0" w:uiPriority="60" w:unhideWhenUsed="0"/>
+    <w:lsdException w:name="Light List Accent 1" w:semiHidden="0" w:uiPriority="61" w:unhideWhenUsed="0"/>
+    <w:lsdException w:name="Light Grid Accent 1" w:semiHidden="0" w:uiPriority="62" w:unhideWhenUsed="0"/>
+    <w:lsdException w:name="Medium Shading 1 Accent 1" w:semiHidden="0" w:uiPriority="63" w:unhideWhenUsed="0"/>
+    <w:lsdException w:name="Medium Shading 2 Accent 1" w:semiHidden="0" w:uiPriority="64" w:unhideWhenUsed="0"/>
+    <w:lsdException w:name="Medium List 1 Accent 1" w:semiHidden="0" w:uiPriority="65" w:unhideWhenUsed="0"/>
+    <w:lsdException w:name="Revision" w:unhideWhenUsed="0"/>
+    <w:lsdException w:name="List Paragraph" w:semiHidden="0" w:uiPriority="34" w:unhideWhenUsed="0" w:qFormat="1"/>
+    <w:lsdException w:name="Quote" w:semiHidden="0" w:uiPriority="29" w:unhideWhenUsed="0" w:qFormat="1"/>
+    <w:lsdException w:name="Intense Quote" w:semiHidden="0" w:uiPriority="30" w:unhideWhenUsed="0" w:qFormat="1"/>
+    <w:lsdException w:name="Medium List 2 Accent 1" w:semiHidden="0" w:uiPriority="66" w:unhideWhenUsed="0"/>
+    <w:lsdException w:name="Medium Grid 1 Accent 1" w:semiHidden="0" w:uiPriority="67" w:unhideWhenUsed="0"/>
+    <w:lsdException w:name="Medium Grid 2 Accent 1" w:semiHidden="0" w:uiPriority="68" w:unhideWhenUsed="0"/>
+    <w:lsdException w:name="Medium Grid 3 Accent 1" w:semiHidden="0" w:uiPriority="69" w:unhideWhenUsed="0"/>
+    <w:lsdException w:name="Dark List Accent 1" w:semiHidden="0" w:uiPriority="70" w:unhideWhenUsed="0"/>
+    <w:lsdException w:name="Colorful Shading Accent 1" w:semiHidden="0" w:uiPriority="71" w:unhideWhenUsed="0"/>
+    <w:lsdException w:name="Colorful List Accent 1" w:semiHidden="0" w:uiPriority="72" w:unhideWhenUsed="0"/>
+    <w:lsdException w:name="Colorful Grid Accent 1" w:semiHidden="0" w:uiPriority="73" w:unhideWhenUsed="0"/>
+    <w:lsdException w:name="Light Shading Accent 2" w:semiHidden="0" w:uiPriority="60" w:unhideWhenUsed="0"/>
+    <w:lsdException w:name="Light List Accent 2" w:semiHidden="0" w:uiPriority="61" w:unhideWhenUsed="0"/>
+    <w:lsdException w:name="Light Grid Accent 2" w:semiHidden="0" w:uiPriority="62" w:unhideWhenUsed="0"/>
+    <w:lsdException w:name="Medium Shading 1 Accent 2" w:semiHidden="0" w:uiPriority="63" w:unhideWhenUsed="0"/>
+    <w:lsdException w:name="Medium Shading 2 Accent 2" w:semiHidden="0" w:uiPriority="64" w:unhideWhenUsed="0"/>
+    <w:lsdException w:name="Medium List 1 Accent 2" w:semiHidden="0" w:uiPriority="65" w:unhideWhenUsed="0"/>
+    <w:lsdException w:name="Medium List 2 Accent 2" w:semiHidden="0" w:uiPriority="66" w:unhideWhenUsed="0"/>
+    <w:lsdException w:name="Medium Grid 1 Accent 2" w:semiHidden="0" w:uiPriority="67" w:unhideWhenUsed="0"/>
+    <w:lsdException w:name="Medium Grid 2 Accent 2" w:semiHidden="0" w:uiPriority="68" w:unhideWhenUsed="0"/>
+    <w:lsdException w:name="Medium Grid 3 Accent 2" w:semiHidden="0" w:uiPriority="69" w:unhideWhenUsed="0"/>
+    <w:lsdException w:name="Dark List Accent 2" w:semiHidden="0" w:uiPriority="70" w:unhideWhenUsed="0"/>
+    <w:lsdException w:name="Colorful Shading Accent 2" w:semiHidden="0" w:uiPriority="71" w:unhideWhenUsed="0"/>
+    <w:lsdException w:name="Colorful List Accent 2" w:semiHidden="0" w:uiPriority="72" w:unhideWhenUsed="0"/>
+    <w:lsdException w:name="Colorful Grid Accent 2" w:semiHidden="0" w:uiPriority="73" w:unhideWhenUsed="0"/>
+    <w:lsdException w:name="Light Shading Accent 3" w:semiHidden="0" w:uiPriority="60" w:unhideWhenUsed="0"/>
+    <w:lsdException w:name="Light List Accent 3" w:semiHidden="0" w:uiPriority="61" w:unhideWhenUsed="0"/>
+    <w:lsdException w:name="Light Grid Accent 3" w:semiHidden="0" w:uiPriority="62" w:unhideWhenUsed="0"/>
+    <w:lsdException w:name="Medium Shading 1 Accent 3" w:semiHidden="0" w:uiPriority="63" w:unhideWhenUsed="0"/>
+    <w:lsdException w:name="Medium Shading 2 Accent 3" w:semiHidden="0" w:uiPriority="64" w:unhideWhenUsed="0"/>
+    <w:lsdException w:name="Medium List 1 Accent 3" w:semiHidden="0" w:uiPriority="65" w:unhideWhenUsed="0"/>
+    <w:lsdException w:name="Medium List 2 Accent 3" w:semiHidden="0" w:uiPriority="66" w:unhideWhenUsed="0"/>
+    <w:lsdException w:name="Medium Grid 1 Accent 3" w:semiHidden="0" w:uiPriority="67" w:unhideWhenUsed="0"/>
+    <w:lsdException w:name="Medium Grid 2 Accent 3" w:semiHidden="0" w:uiPriority="68" w:unhideWhenUsed="0"/>
+    <w:lsdException w:name="Medium Grid 3 Accent 3" w:semiHidden="0" w:uiPriority="69" w:unhideWhenUsed="0"/>
+    <w:lsdException w:name="Dark List Accent 3" w:semiHidden="0" w:uiPriority="70" w:unhideWhenUsed="0"/>
+    <w:lsdException w:name="Colorful Shading Accent 3" w:semiHidden="0" w:uiPriority="71" w:unhideWhenUsed="0"/>
+    <w:lsdException w:name="Colorful List Accent 3" w:semiHidden="0" w:uiPriority="72" w:unhideWhenUsed="0"/>
+    <w:lsdException w:name="Colorful Grid Accent 3" w:semiHidden="0" w:uiPriority="73" w:unhideWhenUsed="0"/>
+    <w:lsdException w:name="Light Shading Accent 4" w:semiHidden="0" w:uiPriority="60" w:unhideWhenUsed="0"/>
+    <w:lsdException w:name="Light List Accent 4" w:semiHidden="0" w:uiPriority="61" w:unhideWhenUsed="0"/>
+    <w:lsdException w:name="Light Grid Accent 4" w:semiHidden="0" w:uiPriority="62" w:unhideWhenUsed="0"/>
+    <w:lsdException w:name="Medium Shading 1 Accent 4" w:semiHidden="0" w:uiPriority="63" w:unhideWhenUsed="0"/>
+    <w:lsdException w:name="Medium Shading 2 Accent 4" w:semiHidden="0" w:uiPriority="64" w:unhideWhenUsed="0"/>
+    <w:lsdException w:name="Medium List 1 Accent 4" w:semiHidden="0" w:uiPriority="65" w:unhideWhenUsed="0"/>
+    <w:lsdException w:name="Medium List 2 Accent 4" w:semiHidden="0" w:uiPriority="66" w:unhideWhenUsed="0"/>
+    <w:lsdException w:name="Medium Grid 1 Accent 4" w:semiHidden="0" w:uiPriority="67" w:unhideWhenUsed="0"/>
+    <w:lsdException w:name="Medium Grid 2 Accent 4" w:semiHidden="0" w:uiPriority="68" w:unhideWhenUsed="0"/>
+    <w:lsdException w:name="Medium Grid 3 Accent 4" w:semiHidden="0" w:uiPriority="69" w:unhideWhenUsed="0"/>
+    <w:lsdException w:name="Dark List Accent 4" w:semiHidden="0" w:uiPriority="70" w:unhideWhenUsed="0"/>
+    <w:lsdException w:name="Colorful Shading Accent 4" w:semiHidden="0" w:uiPriority="71" w:unhideWhenUsed="0"/>
+    <w:lsdException w:name="Colorful List Accent 4" w:semiHidden="0" w:uiPriority="72" w:unhideWhenUsed="0"/>
+    <w:lsdException w:name="Colorful Grid Accent 4" w:semiHidden="0" w:uiPriority="73" w:unhideWhenUsed="0"/>
+    <w:lsdException w:name="Light Shading Accent 5" w:semiHidden="0" w:uiPriority="60" w:unhideWhenUsed="0"/>
+    <w:lsdException w:name="Light List Accent 5" w:semiHidden="0" w:uiPriority="61" w:unhideWhenUsed="0"/>
+    <w:lsdException w:name="Light Grid Accent 5" w:semiHidden="0" w:uiPriority="62" w:unhideWhenUsed="0"/>
+    <w:lsdException w:name="Medium Shading 1 Accent 5" w:semiHidden="0" w:uiPriority="63" w:unhideWhenUsed="0"/>
+    <w:lsdException w:name="Medium Shading 2 Accent 5" w:semiHidden="0" w:uiPriority="64" w:unhideWhenUsed="0"/>
+    <w:lsdException w:name="Medium List 1 Accent 5" w:semiHidden="0" w:uiPriority="65" w:unhideWhenUsed="0"/>
+    <w:lsdException w:name="Medium List 2 Accent 5" w:semiHidden="0" w:uiPriority="66" w:unhideWhenUsed="0"/>
+    <w:lsdException w:name="Medium Grid 1 Accent 5" w:semiHidden="0" w:uiPriority="67" w:unhideWhenUsed="0"/>
+    <w:lsdException w:name="Medium Grid 2 Accent 5" w:semiHidden="0" w:uiPriority="68" w:unhideWhenUsed="0"/>
+    <w:lsdException w:name="Medium Grid 3 Accent 5" w:semiHidden="0" w:uiPriority="69" w:unhideWhenUsed="0"/>
+    <w:lsdException w:name="Dark List Accent 5" w:semiHidden="0" w:uiPriority="70" w:unhideWhenUsed="0"/>
+    <w:lsdException w:name="Colorful Shading Accent 5" w:semiHidden="0" w:uiPriority="71" w:unhideWhenUsed="0"/>
+    <w:lsdException w:name="Colorful List Accent 5" w:semiHidden="0" w:uiPriority="72" w:unhideWhenUsed="0"/>
+    <w:lsdException w:name="Colorful Grid Accent 5" w:semiHidden="0" w:uiPriority="73" w:unhideWhenUsed="0"/>
+    <w:lsdException w:name="Light Shading Accent 6" w:semiHidden="0" w:uiPriority="60" w:unhideWhenUsed="0"/>
+    <w:lsdException w:name="Light List Accent 6" w:semiHidden="0" w:uiPriority="61" w:unhideWhenUsed="0"/>
+    <w:lsdException w:name="Light Grid Accent 6" w:semiHidden="0" w:uiPriority="62" w:unhideWhenUsed="0"/>
+    <w:lsdException w:name="Medium Shading 1 Accent 6" w:semiHidden="0" w:uiPriority="63" w:unhideWhenUsed="0"/>
+    <w:lsdException w:name="Medium Shading 2 Accent 6" w:semiHidden="0" w:uiPriority="64" w:unhideWhenUsed="0"/>
+    <w:lsdException w:name="Medium List 1 Accent 6" w:semiHidden="0" w:uiPriority="65" w:unhideWhenUsed="0"/>
+    <w:lsdException w:name="Medium List 2 Accent 6" w:semiHidden="0" w:uiPriority="66" w:unhideWhenUsed="0"/>
+    <w:lsdException w:name="Medium Grid 1 Accent 6" w:semiHidden="0" w:uiPriority="67" w:unhideWhenUsed="0"/>
+    <w:lsdException w:name="Medium Grid 2 Accent 6" w:semiHidden="0" w:uiPriority="68" w:unhideWhenUsed="0"/>
+    <w:lsdException w:name="Medium Grid 3 Accent 6" w:semiHidden="0" w:uiPriority="69" w:unhideWhenUsed="0"/>
+    <w:lsdException w:name="Dark List Accent 6" w:semiHidden="0" w:uiPriority="70" w:unhideWhenUsed="0"/>
+    <w:lsdException w:name="Colorful Shading Accent 6" w:semiHidden="0" w:uiPriority="71" w:unhideWhenUsed="0"/>
+    <w:lsdException w:name="Colorful List Accent 6" w:semiHidden="0" w:uiPriority="72" w:unhideWhenUsed="0"/>
+    <w:lsdException w:name="Colorful Grid Accent 6" w:semiHidden="0" w:uiPriority="73" w:unhideWhenUsed="0"/>
+    <w:lsdException w:name="Subtle Emphasis" w:semiHidden="0" w:uiPriority="19" w:unhideWhenUsed="0" w:qFormat="1"/>
+    <w:lsdException w:name="Intense Emphasis" w:semiHidden="0" w:uiPriority="21" w:unhideWhenUsed="0" w:qFormat="1"/>
+    <w:lsdException w:name="Subtle Reference" w:semiHidden="0" w:uiPriority="31" w:unhideWhenUsed="0" w:qFormat="1"/>
+    <w:lsdException w:name="Intense Reference" w:semiHidden="0" w:uiPriority="32" w:unhideWhenUsed="0" w:qFormat="1"/>
+    <w:lsdException w:name="Book Title" w:semiHidden="0" w:uiPriority="33" w:unhideWhenUsed="0" w:qFormat="1"/>
+    <w:lsdException w:name="Bibliography" w:uiPriority="37"/>
+    <w:lsdException w:name="TOC Heading" w:uiPriority="39" w:qFormat="1"/>
+  </w:latentStyles>
+  <w:style w:type="paragraph" w:default="1" w:styleId="a">
+    <w:name w:val="Normal"/>
+    <w:qFormat/>
+  </w:style>
+  <w:style w:type="character" w:default="1" w:styleId="a0">
+    <w:name w:val="Default Paragraph Font"/>
+    <w:uiPriority w:val="1"/>
+    <w:semiHidden/>
+    <w:unhideWhenUsed/>
+  </w:style>
+  <w:style w:type="table" w:default="1" w:styleId="a1">
+    <w:name w:val="Normal Table"/>
+    <w:uiPriority w:val="99"/>
+    <w:semiHidden/>
+    <w:unhideWhenUsed/>
+    <w:tblPr>
+      <w:tblInd w:w="0" w:type="dxa"/>
+      <w:tblCellMar>
+        <w:top w:w="0" w:type="dxa"/>
+        <w:left w:w="108" w:type="dxa"/>
+        <w:bottom w:w="0" w:type="dxa"/>
+        <w:right w:w="108" w:type="dxa"/>
+      </w:tblCellMar>
+    </w:tblPr>
+  </w:style>
+  <w:style w:type="numbering" w:default="1" w:styleId="a2">
+    <w:name w:val="No List"/>
+    <w:uiPriority w:val="99"/>
+    <w:semiHidden/>
+    <w:unhideWhenUsed/>
   </w:style>
 </w:styles>
 </file>

--- a/ПЗ.docx
+++ b/ПЗ.docx
@@ -1,6 +1,6 @@
 
 <file path=word/document.xml><?xml version="1.0" encoding="utf-8"?>
-<w:document xmlns:wpc="http://schemas.microsoft.com/office/word/2010/wordprocessingCanvas" xmlns:mc="http://schemas.openxmlformats.org/markup-compatibility/2006" xmlns:o="urn:schemas-microsoft-com:office:office" xmlns:r="http://schemas.openxmlformats.org/officeDocument/2006/relationships" xmlns:m="http://schemas.openxmlformats.org/officeDocument/2006/math" xmlns:v="urn:schemas-microsoft-com:vml" xmlns:wp14="http://schemas.microsoft.com/office/word/2010/wordprocessingDrawing" xmlns:wp="http://schemas.openxmlformats.org/drawingml/2006/wordprocessingDrawing" xmlns:w10="urn:schemas-microsoft-com:office:word" xmlns:w="http://schemas.openxmlformats.org/wordprocessingml/2006/main" xmlns:w14="http://schemas.microsoft.com/office/word/2010/wordml" xmlns:wpg="http://schemas.microsoft.com/office/word/2010/wordprocessingGroup" xmlns:wpi="http://schemas.microsoft.com/office/word/2010/wordprocessingInk" xmlns:wne="http://schemas.microsoft.com/office/word/2006/wordml" xmlns:wps="http://schemas.microsoft.com/office/word/2010/wordprocessingShape" mc:Ignorable="w14 wp14">
+<w:document xmlns:ve="http://schemas.openxmlformats.org/markup-compatibility/2006" xmlns:o="urn:schemas-microsoft-com:office:office" xmlns:r="http://schemas.openxmlformats.org/officeDocument/2006/relationships" xmlns:m="http://schemas.openxmlformats.org/officeDocument/2006/math" xmlns:v="urn:schemas-microsoft-com:vml" xmlns:wp="http://schemas.openxmlformats.org/drawingml/2006/wordprocessingDrawing" xmlns:w10="urn:schemas-microsoft-com:office:word" xmlns:w="http://schemas.openxmlformats.org/wordprocessingml/2006/main" xmlns:wne="http://schemas.microsoft.com/office/word/2006/wordml">
   <w:body>
     <w:p>
       <w:pPr>
@@ -43,6 +43,7 @@
         </w:rPr>
         <w:t>і</w:t>
       </w:r>
+      <w:proofErr w:type="spellStart"/>
       <w:r>
         <w:rPr>
           <w:rFonts w:ascii="Times New Roman" w:hAnsi="Times New Roman" w:cs="Times New Roman"/>
@@ -52,6 +53,7 @@
         </w:rPr>
         <w:t>р</w:t>
       </w:r>
+      <w:proofErr w:type="spellEnd"/>
       <w:r>
         <w:rPr>
           <w:rFonts w:ascii="Times New Roman" w:hAnsi="Times New Roman" w:cs="Times New Roman"/>
@@ -132,24 +134,7 @@
           <w:szCs w:val="28"/>
           <w:lang w:val="en-US"/>
         </w:rPr>
-        <w:t>Cortex</w:t>
-      </w:r>
-      <w:r>
-        <w:rPr>
-          <w:rFonts w:ascii="Times New Roman" w:hAnsi="Times New Roman" w:cs="Times New Roman"/>
-          <w:sz w:val="28"/>
-          <w:szCs w:val="28"/>
-        </w:rPr>
-        <w:t xml:space="preserve"> </w:t>
-      </w:r>
-      <w:r>
-        <w:rPr>
-          <w:rFonts w:ascii="Times New Roman" w:hAnsi="Times New Roman" w:cs="Times New Roman"/>
-          <w:sz w:val="28"/>
-          <w:szCs w:val="28"/>
-          <w:lang w:val="en-US"/>
-        </w:rPr>
-        <w:t>M</w:t>
+        <w:t>CortexM</w:t>
       </w:r>
       <w:r>
         <w:rPr>
@@ -226,13 +211,23 @@
         </w:rPr>
         <w:t>і</w:t>
       </w:r>
-      <w:r>
-        <w:rPr>
-          <w:rFonts w:ascii="Times New Roman" w:hAnsi="Times New Roman" w:cs="Times New Roman"/>
-          <w:sz w:val="28"/>
-          <w:szCs w:val="28"/>
-        </w:rPr>
-        <w:t>й плат</w:t>
+      <w:proofErr w:type="spellStart"/>
+      <w:r>
+        <w:rPr>
+          <w:rFonts w:ascii="Times New Roman" w:hAnsi="Times New Roman" w:cs="Times New Roman"/>
+          <w:sz w:val="28"/>
+          <w:szCs w:val="28"/>
+        </w:rPr>
+        <w:t>й</w:t>
+      </w:r>
+      <w:proofErr w:type="spellEnd"/>
+      <w:r>
+        <w:rPr>
+          <w:rFonts w:ascii="Times New Roman" w:hAnsi="Times New Roman" w:cs="Times New Roman"/>
+          <w:sz w:val="28"/>
+          <w:szCs w:val="28"/>
+        </w:rPr>
+        <w:t xml:space="preserve"> плат</w:t>
       </w:r>
       <w:r>
         <w:rPr>
@@ -298,18 +293,6 @@
           <w:lang w:val="uk-UA"/>
         </w:rPr>
         <w:t>Вибір:</w:t>
-      </w:r>
-      <w:r>
-        <w:rPr>
-          <w:rFonts w:ascii="Times New Roman" w:hAnsi="Times New Roman" w:cs="Times New Roman"/>
-          <w:b/>
-          <w:bCs/>
-          <w:color w:val="000000"/>
-          <w:sz w:val="28"/>
-          <w:szCs w:val="28"/>
-          <w:lang w:val="uk-UA"/>
-        </w:rPr>
-        <w:t xml:space="preserve"> </w:t>
       </w:r>
       <w:r>
         <w:rPr>
@@ -588,7 +571,6 @@
           <w:noProof/>
           <w:sz w:val="28"/>
           <w:szCs w:val="28"/>
-          <w:lang w:val="uk-UA" w:eastAsia="uk-UA"/>
         </w:rPr>
         <w:drawing>
           <wp:inline distT="0" distB="0" distL="0" distR="0">
@@ -608,7 +590,7 @@
                     </pic:cNvPicPr>
                   </pic:nvPicPr>
                   <pic:blipFill>
-                    <a:blip r:embed="rId6"/>
+                    <a:blip r:embed="rId5"/>
                     <a:srcRect/>
                     <a:stretch>
                       <a:fillRect/>
@@ -670,25 +652,7 @@
           <w:sz w:val="28"/>
           <w:szCs w:val="28"/>
         </w:rPr>
-        <w:t>задання</w:t>
-      </w:r>
-      <w:proofErr w:type="spellEnd"/>
-      <w:r>
-        <w:rPr>
-          <w:rFonts w:ascii="Times New Roman" w:hAnsi="Times New Roman" w:cs="Times New Roman"/>
-          <w:sz w:val="28"/>
-          <w:szCs w:val="28"/>
-        </w:rPr>
-        <w:t xml:space="preserve"> </w:t>
-      </w:r>
-      <w:proofErr w:type="spellStart"/>
-      <w:r>
-        <w:rPr>
-          <w:rFonts w:ascii="Times New Roman" w:hAnsi="Times New Roman" w:cs="Times New Roman"/>
-          <w:sz w:val="28"/>
-          <w:szCs w:val="28"/>
-        </w:rPr>
-        <w:t>напруги</w:t>
+        <w:t>заданнянапруги</w:t>
       </w:r>
       <w:proofErr w:type="spellEnd"/>
       <w:r>
@@ -780,14 +744,6 @@
         </w:rPr>
         <w:lastRenderedPageBreak/>
         <w:t>3,3В 1К і 1К69</w:t>
-      </w:r>
-      <w:r>
-        <w:rPr>
-          <w:rFonts w:ascii="Times New Roman" w:hAnsi="Times New Roman" w:cs="Times New Roman"/>
-          <w:sz w:val="28"/>
-          <w:szCs w:val="28"/>
-        </w:rPr>
-        <w:t xml:space="preserve">  </w:t>
       </w:r>
     </w:p>
     <w:p>
@@ -1140,7 +1096,6 @@
       <w:r>
         <w:rPr>
           <w:noProof/>
-          <w:lang w:val="uk-UA" w:eastAsia="uk-UA"/>
         </w:rPr>
         <w:drawing>
           <wp:inline distT="0" distB="0" distL="0" distR="0">
@@ -1160,7 +1115,7 @@
                     </pic:cNvPicPr>
                   </pic:nvPicPr>
                   <pic:blipFill>
-                    <a:blip r:embed="rId7"/>
+                    <a:blip r:embed="rId6"/>
                     <a:srcRect/>
                     <a:stretch>
                       <a:fillRect/>
@@ -1216,7 +1171,85 @@
           <w:szCs w:val="28"/>
           <w:lang w:val="uk-UA"/>
         </w:rPr>
-        <w:t>.Вибі</w:t>
+        <w:t>.Вибір</w:t>
+      </w:r>
+      <w:r>
+        <w:rPr>
+          <w:rFonts w:ascii="Times New Roman" w:hAnsi="Times New Roman" w:cs="Times New Roman"/>
+          <w:b/>
+          <w:sz w:val="28"/>
+          <w:szCs w:val="28"/>
+          <w:lang w:val="uk-UA"/>
+        </w:rPr>
+        <w:t>кнопок</w:t>
+      </w:r>
+      <w:r>
+        <w:rPr>
+          <w:rFonts w:ascii="Times New Roman" w:hAnsi="Times New Roman" w:cs="Times New Roman"/>
+          <w:b/>
+          <w:sz w:val="28"/>
+          <w:szCs w:val="28"/>
+          <w:lang w:val="uk-UA"/>
+        </w:rPr>
+        <w:t>:</w:t>
+      </w:r>
+    </w:p>
+    <w:p>
+      <w:pPr>
+        <w:rPr>
+          <w:rFonts w:ascii="Times New Roman" w:hAnsi="Times New Roman" w:cs="Times New Roman"/>
+          <w:sz w:val="28"/>
+          <w:szCs w:val="28"/>
+        </w:rPr>
+      </w:pPr>
+      <w:r>
+        <w:rPr>
+          <w:rFonts w:ascii="Times New Roman" w:hAnsi="Times New Roman" w:cs="Times New Roman"/>
+          <w:sz w:val="28"/>
+          <w:szCs w:val="28"/>
+          <w:lang w:val="uk-UA"/>
+        </w:rPr>
+        <w:t xml:space="preserve">Кнопки звичайні 6 </w:t>
+      </w:r>
+      <w:proofErr w:type="spellStart"/>
+      <w:r>
+        <w:rPr>
+          <w:rFonts w:ascii="Times New Roman" w:hAnsi="Times New Roman" w:cs="Times New Roman"/>
+          <w:sz w:val="28"/>
+          <w:szCs w:val="28"/>
+          <w:lang w:val="uk-UA"/>
+        </w:rPr>
+        <w:t>шт</w:t>
+      </w:r>
+      <w:proofErr w:type="spellEnd"/>
+    </w:p>
+    <w:p>
+      <w:pPr>
+        <w:rPr>
+          <w:rFonts w:ascii="Times New Roman" w:hAnsi="Times New Roman" w:cs="Times New Roman"/>
+          <w:b/>
+          <w:sz w:val="28"/>
+          <w:szCs w:val="28"/>
+        </w:rPr>
+      </w:pPr>
+      <w:r>
+        <w:rPr>
+          <w:rFonts w:ascii="Times New Roman" w:hAnsi="Times New Roman" w:cs="Times New Roman"/>
+          <w:b/>
+          <w:sz w:val="28"/>
+          <w:szCs w:val="28"/>
+        </w:rPr>
+        <w:t>4.Виб</w:t>
+      </w:r>
+      <w:r>
+        <w:rPr>
+          <w:rFonts w:ascii="Times New Roman" w:hAnsi="Times New Roman" w:cs="Times New Roman"/>
+          <w:b/>
+          <w:sz w:val="28"/>
+          <w:szCs w:val="28"/>
+          <w:lang w:val="uk-UA"/>
+        </w:rPr>
+        <w:t>і</w:t>
       </w:r>
       <w:proofErr w:type="gramStart"/>
       <w:r>
@@ -1225,7 +1258,6 @@
           <w:b/>
           <w:sz w:val="28"/>
           <w:szCs w:val="28"/>
-          <w:lang w:val="uk-UA"/>
         </w:rPr>
         <w:t>р</w:t>
       </w:r>
@@ -1236,115 +1268,6 @@
           <w:b/>
           <w:sz w:val="28"/>
           <w:szCs w:val="28"/>
-          <w:lang w:val="uk-UA"/>
-        </w:rPr>
-        <w:t xml:space="preserve"> </w:t>
-      </w:r>
-      <w:r>
-        <w:rPr>
-          <w:rFonts w:ascii="Times New Roman" w:hAnsi="Times New Roman" w:cs="Times New Roman"/>
-          <w:b/>
-          <w:sz w:val="28"/>
-          <w:szCs w:val="28"/>
-          <w:lang w:val="uk-UA"/>
-        </w:rPr>
-        <w:t>кнопок</w:t>
-      </w:r>
-      <w:r>
-        <w:rPr>
-          <w:rFonts w:ascii="Times New Roman" w:hAnsi="Times New Roman" w:cs="Times New Roman"/>
-          <w:b/>
-          <w:sz w:val="28"/>
-          <w:szCs w:val="28"/>
-          <w:lang w:val="uk-UA"/>
-        </w:rPr>
-        <w:t>:</w:t>
-      </w:r>
-    </w:p>
-    <w:p>
-      <w:pPr>
-        <w:rPr>
-          <w:rFonts w:ascii="Times New Roman" w:hAnsi="Times New Roman" w:cs="Times New Roman"/>
-          <w:sz w:val="28"/>
-          <w:szCs w:val="28"/>
-        </w:rPr>
-      </w:pPr>
-      <w:r>
-        <w:rPr>
-          <w:rFonts w:ascii="Times New Roman" w:hAnsi="Times New Roman" w:cs="Times New Roman"/>
-          <w:sz w:val="28"/>
-          <w:szCs w:val="28"/>
-          <w:lang w:val="uk-UA"/>
-        </w:rPr>
-        <w:t xml:space="preserve">Кнопки звичайні 6 </w:t>
-      </w:r>
-      <w:proofErr w:type="spellStart"/>
-      <w:r>
-        <w:rPr>
-          <w:rFonts w:ascii="Times New Roman" w:hAnsi="Times New Roman" w:cs="Times New Roman"/>
-          <w:sz w:val="28"/>
-          <w:szCs w:val="28"/>
-          <w:lang w:val="uk-UA"/>
-        </w:rPr>
-        <w:t>шт</w:t>
-      </w:r>
-      <w:proofErr w:type="spellEnd"/>
-    </w:p>
-    <w:p>
-      <w:pPr>
-        <w:rPr>
-          <w:rFonts w:ascii="Times New Roman" w:hAnsi="Times New Roman" w:cs="Times New Roman"/>
-          <w:b/>
-          <w:sz w:val="28"/>
-          <w:szCs w:val="28"/>
-        </w:rPr>
-      </w:pPr>
-      <w:r>
-        <w:rPr>
-          <w:rFonts w:ascii="Times New Roman" w:hAnsi="Times New Roman" w:cs="Times New Roman"/>
-          <w:b/>
-          <w:sz w:val="28"/>
-          <w:szCs w:val="28"/>
-        </w:rPr>
-        <w:t>4.Виб</w:t>
-      </w:r>
-      <w:r>
-        <w:rPr>
-          <w:rFonts w:ascii="Times New Roman" w:hAnsi="Times New Roman" w:cs="Times New Roman"/>
-          <w:b/>
-          <w:sz w:val="28"/>
-          <w:szCs w:val="28"/>
-          <w:lang w:val="uk-UA"/>
-        </w:rPr>
-        <w:t>і</w:t>
-      </w:r>
-      <w:proofErr w:type="gramStart"/>
-      <w:r>
-        <w:rPr>
-          <w:rFonts w:ascii="Times New Roman" w:hAnsi="Times New Roman" w:cs="Times New Roman"/>
-          <w:b/>
-          <w:sz w:val="28"/>
-          <w:szCs w:val="28"/>
-        </w:rPr>
-        <w:t>р</w:t>
-      </w:r>
-      <w:proofErr w:type="gramEnd"/>
-      <w:r>
-        <w:rPr>
-          <w:rFonts w:ascii="Times New Roman" w:hAnsi="Times New Roman" w:cs="Times New Roman"/>
-          <w:b/>
-          <w:sz w:val="28"/>
-          <w:szCs w:val="28"/>
-          <w:lang w:val="uk-UA"/>
-        </w:rPr>
-        <w:t xml:space="preserve"> </w:t>
-      </w:r>
-      <w:r>
-        <w:rPr>
-          <w:rFonts w:ascii="Times New Roman" w:hAnsi="Times New Roman" w:cs="Times New Roman"/>
-          <w:b/>
-          <w:sz w:val="28"/>
-          <w:szCs w:val="28"/>
           <w:lang w:val="en-US"/>
         </w:rPr>
         <w:t>GSM</w:t>
@@ -1368,14 +1291,6 @@
           <w:lang w:val="uk-UA"/>
         </w:rPr>
       </w:pPr>
-      <w:r>
-        <w:rPr>
-          <w:rFonts w:ascii="Times New Roman" w:hAnsi="Times New Roman" w:cs="Times New Roman"/>
-          <w:sz w:val="28"/>
-          <w:szCs w:val="28"/>
-        </w:rPr>
-        <w:t xml:space="preserve"> </w:t>
-      </w:r>
       <w:r>
         <w:rPr>
           <w:rFonts w:ascii="Times New Roman" w:hAnsi="Times New Roman" w:cs="Times New Roman"/>
@@ -1445,13 +1360,23 @@
         </w:rPr>
         <w:t>і</w:t>
       </w:r>
-      <w:r>
-        <w:rPr>
-          <w:rFonts w:ascii="Times New Roman" w:hAnsi="Times New Roman" w:cs="Times New Roman"/>
-          <w:sz w:val="28"/>
-          <w:szCs w:val="28"/>
-        </w:rPr>
-        <w:t>й плат</w:t>
+      <w:proofErr w:type="spellStart"/>
+      <w:r>
+        <w:rPr>
+          <w:rFonts w:ascii="Times New Roman" w:hAnsi="Times New Roman" w:cs="Times New Roman"/>
+          <w:sz w:val="28"/>
+          <w:szCs w:val="28"/>
+        </w:rPr>
+        <w:t>й</w:t>
+      </w:r>
+      <w:proofErr w:type="spellEnd"/>
+      <w:r>
+        <w:rPr>
+          <w:rFonts w:ascii="Times New Roman" w:hAnsi="Times New Roman" w:cs="Times New Roman"/>
+          <w:sz w:val="28"/>
+          <w:szCs w:val="28"/>
+        </w:rPr>
+        <w:t xml:space="preserve"> плат</w:t>
       </w:r>
       <w:r>
         <w:rPr>
@@ -1539,79 +1464,71 @@
           <w:szCs w:val="33"/>
           <w:lang w:val="uk-UA"/>
         </w:rPr>
-        <w:t>,</w:t>
-      </w:r>
+        <w:t xml:space="preserve">,на сайті </w:t>
+      </w:r>
+      <w:proofErr w:type="spellStart"/>
       <w:r>
         <w:rPr>
           <w:rFonts w:ascii="Times New Roman" w:hAnsi="Times New Roman" w:cs="Times New Roman"/>
           <w:color w:val="333333"/>
           <w:sz w:val="33"/>
           <w:szCs w:val="33"/>
-        </w:rPr>
-        <w:t xml:space="preserve"> </w:t>
-      </w:r>
-      <w:r>
-        <w:rPr>
-          <w:rFonts w:ascii="Times New Roman" w:hAnsi="Times New Roman" w:cs="Times New Roman"/>
-          <w:color w:val="333333"/>
-          <w:sz w:val="33"/>
-          <w:szCs w:val="33"/>
-          <w:lang w:val="uk-UA"/>
-        </w:rPr>
-        <w:t xml:space="preserve">на сайті </w:t>
+          <w:lang w:val="uk-UA"/>
+        </w:rPr>
+        <w:t>ардуіно</w:t>
+      </w:r>
+      <w:proofErr w:type="spellEnd"/>
+    </w:p>
+    <w:p/>
+    <w:p>
+      <w:pPr>
+        <w:rPr>
+          <w:rFonts w:ascii="Times New Roman" w:hAnsi="Times New Roman" w:cs="Times New Roman"/>
+          <w:b/>
+          <w:sz w:val="28"/>
+          <w:szCs w:val="28"/>
+          <w:lang w:val="uk-UA"/>
+        </w:rPr>
+      </w:pPr>
+      <w:r>
+        <w:rPr>
+          <w:rFonts w:ascii="Times New Roman" w:hAnsi="Times New Roman" w:cs="Times New Roman"/>
+          <w:b/>
+          <w:sz w:val="28"/>
+          <w:szCs w:val="28"/>
+          <w:lang w:val="uk-UA"/>
+        </w:rPr>
+        <w:t>5</w:t>
+      </w:r>
+      <w:r>
+        <w:rPr>
+          <w:rFonts w:ascii="Times New Roman" w:hAnsi="Times New Roman" w:cs="Times New Roman"/>
+          <w:b/>
+          <w:sz w:val="28"/>
+          <w:szCs w:val="28"/>
+        </w:rPr>
+        <w:t>.</w:t>
       </w:r>
       <w:proofErr w:type="spellStart"/>
       <w:r>
         <w:rPr>
           <w:rFonts w:ascii="Times New Roman" w:hAnsi="Times New Roman" w:cs="Times New Roman"/>
-          <w:color w:val="333333"/>
-          <w:sz w:val="33"/>
-          <w:szCs w:val="33"/>
-          <w:lang w:val="uk-UA"/>
-        </w:rPr>
-        <w:t>ардуіно</w:t>
+          <w:b/>
+          <w:sz w:val="28"/>
+          <w:szCs w:val="28"/>
+        </w:rPr>
+        <w:t>Виб</w:t>
       </w:r>
       <w:proofErr w:type="spellEnd"/>
       <w:r>
         <w:rPr>
           <w:rFonts w:ascii="Times New Roman" w:hAnsi="Times New Roman" w:cs="Times New Roman"/>
-          <w:color w:val="333333"/>
-          <w:sz w:val="33"/>
-          <w:szCs w:val="33"/>
-          <w:lang w:val="uk-UA"/>
-        </w:rPr>
-        <w:t xml:space="preserve"> </w:t>
-      </w:r>
-    </w:p>
-    <w:p/>
-    <w:p>
-      <w:pPr>
-        <w:rPr>
-          <w:rFonts w:ascii="Times New Roman" w:hAnsi="Times New Roman" w:cs="Times New Roman"/>
-          <w:b/>
-          <w:sz w:val="28"/>
-          <w:szCs w:val="28"/>
-          <w:lang w:val="uk-UA"/>
-        </w:rPr>
-      </w:pPr>
-      <w:r>
-        <w:rPr>
-          <w:rFonts w:ascii="Times New Roman" w:hAnsi="Times New Roman" w:cs="Times New Roman"/>
-          <w:b/>
-          <w:sz w:val="28"/>
-          <w:szCs w:val="28"/>
-          <w:lang w:val="uk-UA"/>
-        </w:rPr>
-        <w:t>5</w:t>
-      </w:r>
-      <w:r>
-        <w:rPr>
-          <w:rFonts w:ascii="Times New Roman" w:hAnsi="Times New Roman" w:cs="Times New Roman"/>
-          <w:b/>
-          <w:sz w:val="28"/>
-          <w:szCs w:val="28"/>
-        </w:rPr>
-        <w:t>.</w:t>
+          <w:b/>
+          <w:sz w:val="28"/>
+          <w:szCs w:val="28"/>
+          <w:lang w:val="uk-UA"/>
+        </w:rPr>
+        <w:t>і</w:t>
       </w:r>
       <w:proofErr w:type="spellStart"/>
       <w:r>
@@ -1621,38 +1538,9 @@
           <w:sz w:val="28"/>
           <w:szCs w:val="28"/>
         </w:rPr>
-        <w:t>Виб</w:t>
+        <w:t>р</w:t>
       </w:r>
       <w:proofErr w:type="spellEnd"/>
-      <w:r>
-        <w:rPr>
-          <w:rFonts w:ascii="Times New Roman" w:hAnsi="Times New Roman" w:cs="Times New Roman"/>
-          <w:b/>
-          <w:sz w:val="28"/>
-          <w:szCs w:val="28"/>
-          <w:lang w:val="uk-UA"/>
-        </w:rPr>
-        <w:t>і</w:t>
-      </w:r>
-      <w:r>
-        <w:rPr>
-          <w:rFonts w:ascii="Times New Roman" w:hAnsi="Times New Roman" w:cs="Times New Roman"/>
-          <w:b/>
-          <w:sz w:val="28"/>
-          <w:szCs w:val="28"/>
-        </w:rPr>
-        <w:t>р</w:t>
-      </w:r>
-      <w:r>
-        <w:rPr>
-          <w:rFonts w:ascii="Times New Roman" w:hAnsi="Times New Roman" w:cs="Times New Roman"/>
-          <w:b/>
-          <w:sz w:val="28"/>
-          <w:szCs w:val="28"/>
-          <w:lang w:val="uk-UA"/>
-        </w:rPr>
-        <w:t xml:space="preserve"> </w:t>
-      </w:r>
       <w:r>
         <w:rPr>
           <w:rFonts w:ascii="Times New Roman" w:hAnsi="Times New Roman" w:cs="Times New Roman"/>
@@ -1806,6 +1694,7 @@
         </w:rPr>
         <w:t>і</w:t>
       </w:r>
+      <w:proofErr w:type="spellStart"/>
       <w:r>
         <w:rPr>
           <w:rFonts w:ascii="Times New Roman" w:hAnsi="Times New Roman" w:cs="Times New Roman"/>
@@ -1815,16 +1704,7 @@
         </w:rPr>
         <w:t>р</w:t>
       </w:r>
-      <w:r>
-        <w:rPr>
-          <w:rFonts w:ascii="Times New Roman" w:hAnsi="Times New Roman" w:cs="Times New Roman"/>
-          <w:b/>
-          <w:sz w:val="28"/>
-          <w:szCs w:val="28"/>
-          <w:lang w:val="uk-UA"/>
-        </w:rPr>
-        <w:t xml:space="preserve"> </w:t>
-      </w:r>
+      <w:proofErr w:type="spellEnd"/>
       <w:r>
         <w:rPr>
           <w:rFonts w:ascii="Times New Roman" w:hAnsi="Times New Roman" w:cs="Times New Roman"/>
@@ -1843,7 +1723,6 @@
           <w:b/>
           <w:bCs/>
           <w:color w:val="000000"/>
-          <w:lang w:val="en-US"/>
         </w:rPr>
       </w:pPr>
       <w:r>
@@ -1873,7 +1752,6 @@
           <w:b/>
           <w:bCs/>
           <w:color w:val="000000"/>
-          <w:lang w:val="en-US"/>
         </w:rPr>
       </w:pPr>
     </w:p>
@@ -1894,7 +1772,6 @@
           <w:noProof/>
           <w:sz w:val="28"/>
           <w:szCs w:val="28"/>
-          <w:lang w:val="uk-UA" w:eastAsia="uk-UA"/>
         </w:rPr>
         <w:drawing>
           <wp:inline distT="0" distB="0" distL="0" distR="0">
@@ -1914,7 +1791,7 @@
                     </pic:cNvPicPr>
                   </pic:nvPicPr>
                   <pic:blipFill>
-                    <a:blip r:embed="rId8"/>
+                    <a:blip r:embed="rId7"/>
                     <a:srcRect/>
                     <a:stretch>
                       <a:fillRect/>
@@ -2030,16 +1907,38 @@
           <w:lang w:val="en-US"/>
         </w:rPr>
         <w:lastRenderedPageBreak/>
-        <w:t xml:space="preserve">Ain      </w:t>
-      </w:r>
-      <w:r>
-        <w:rPr>
-          <w:rFonts w:ascii="Times New Roman" w:hAnsi="Times New Roman" w:cs="Times New Roman"/>
-          <w:sz w:val="28"/>
-          <w:szCs w:val="28"/>
-          <w:lang w:val="en-US"/>
-        </w:rPr>
-        <w:t xml:space="preserve">   </w:t>
+        <w:t>Ain      4</w:t>
+      </w:r>
+    </w:p>
+    <w:p>
+      <w:pPr>
+        <w:rPr>
+          <w:rFonts w:ascii="Times New Roman" w:hAnsi="Times New Roman" w:cs="Times New Roman"/>
+          <w:sz w:val="28"/>
+          <w:szCs w:val="28"/>
+          <w:lang w:val="en-US"/>
+        </w:rPr>
+      </w:pPr>
+      <w:proofErr w:type="spellStart"/>
+      <w:r>
+        <w:rPr>
+          <w:rFonts w:ascii="Times New Roman" w:hAnsi="Times New Roman" w:cs="Times New Roman"/>
+          <w:sz w:val="28"/>
+          <w:szCs w:val="28"/>
+          <w:lang w:val="en-US"/>
+        </w:rPr>
+        <w:t>Aout</w:t>
+      </w:r>
+      <w:proofErr w:type="spellEnd"/>
+      <w:r>
+        <w:rPr>
+          <w:rFonts w:ascii="Times New Roman" w:hAnsi="Times New Roman" w:cs="Times New Roman"/>
+          <w:sz w:val="28"/>
+          <w:szCs w:val="28"/>
+          <w:lang w:val="en-US"/>
+        </w:rPr>
+        <w:tab/>
+        <w:t xml:space="preserve">  </w:t>
       </w:r>
       <w:r>
         <w:rPr>
@@ -2060,6 +1959,52 @@
           <w:lang w:val="en-US"/>
         </w:rPr>
       </w:pPr>
+      <w:r>
+        <w:rPr>
+          <w:rFonts w:ascii="Times New Roman" w:hAnsi="Times New Roman" w:cs="Times New Roman"/>
+          <w:sz w:val="28"/>
+          <w:szCs w:val="28"/>
+          <w:lang w:val="en-US"/>
+        </w:rPr>
+        <w:t xml:space="preserve">DIN     </w:t>
+      </w:r>
+      <w:r>
+        <w:rPr>
+          <w:rFonts w:ascii="Times New Roman" w:hAnsi="Times New Roman" w:cs="Times New Roman"/>
+          <w:sz w:val="28"/>
+          <w:szCs w:val="28"/>
+          <w:lang w:val="en-US"/>
+        </w:rPr>
+        <w:t>12</w:t>
+      </w:r>
+    </w:p>
+    <w:p>
+      <w:pPr>
+        <w:rPr>
+          <w:rFonts w:ascii="Times New Roman" w:hAnsi="Times New Roman" w:cs="Times New Roman"/>
+          <w:sz w:val="28"/>
+          <w:szCs w:val="28"/>
+          <w:lang w:val="en-US"/>
+        </w:rPr>
+      </w:pPr>
+      <w:r>
+        <w:rPr>
+          <w:rFonts w:ascii="Times New Roman" w:hAnsi="Times New Roman" w:cs="Times New Roman"/>
+          <w:sz w:val="28"/>
+          <w:szCs w:val="28"/>
+          <w:lang w:val="en-US"/>
+        </w:rPr>
+        <w:t>DOUT  3</w:t>
+      </w:r>
+      <w:r>
+        <w:rPr>
+          <w:rFonts w:ascii="Times New Roman" w:hAnsi="Times New Roman" w:cs="Times New Roman"/>
+          <w:sz w:val="28"/>
+          <w:szCs w:val="28"/>
+          <w:lang w:val="en-US"/>
+        </w:rPr>
+        <w:t xml:space="preserve"> (SPI shift </w:t>
+      </w:r>
       <w:proofErr w:type="spellStart"/>
       <w:r>
         <w:rPr>
@@ -2068,7 +2013,7 @@
           <w:szCs w:val="28"/>
           <w:lang w:val="en-US"/>
         </w:rPr>
-        <w:t>Aout</w:t>
+        <w:t>reg</w:t>
       </w:r>
       <w:proofErr w:type="spellEnd"/>
       <w:r>
@@ -2078,108 +2023,126 @@
           <w:szCs w:val="28"/>
           <w:lang w:val="en-US"/>
         </w:rPr>
-        <w:t xml:space="preserve">     </w:t>
-      </w:r>
-      <w:r>
-        <w:rPr>
-          <w:rFonts w:ascii="Times New Roman" w:hAnsi="Times New Roman" w:cs="Times New Roman"/>
-          <w:sz w:val="28"/>
-          <w:szCs w:val="28"/>
-          <w:lang w:val="en-US"/>
-        </w:rPr>
-        <w:t xml:space="preserve">  </w:t>
-      </w:r>
-      <w:r>
-        <w:rPr>
-          <w:rFonts w:ascii="Times New Roman" w:hAnsi="Times New Roman" w:cs="Times New Roman"/>
-          <w:sz w:val="28"/>
-          <w:szCs w:val="28"/>
-          <w:lang w:val="en-US"/>
-        </w:rPr>
-        <w:t>4</w:t>
-      </w:r>
-    </w:p>
-    <w:p>
-      <w:pPr>
-        <w:rPr>
-          <w:rFonts w:ascii="Times New Roman" w:hAnsi="Times New Roman" w:cs="Times New Roman"/>
-          <w:sz w:val="28"/>
-          <w:szCs w:val="28"/>
-          <w:lang w:val="en-US"/>
-        </w:rPr>
-      </w:pPr>
-      <w:r>
-        <w:rPr>
-          <w:rFonts w:ascii="Times New Roman" w:hAnsi="Times New Roman" w:cs="Times New Roman"/>
-          <w:sz w:val="28"/>
-          <w:szCs w:val="28"/>
-          <w:lang w:val="en-US"/>
-        </w:rPr>
-        <w:t xml:space="preserve">DIN     </w:t>
-      </w:r>
-      <w:r>
-        <w:rPr>
-          <w:rFonts w:ascii="Times New Roman" w:hAnsi="Times New Roman" w:cs="Times New Roman"/>
-          <w:sz w:val="28"/>
-          <w:szCs w:val="28"/>
-          <w:lang w:val="en-US"/>
-        </w:rPr>
-        <w:t xml:space="preserve"> </w:t>
-      </w:r>
-      <w:r>
-        <w:rPr>
-          <w:rFonts w:ascii="Times New Roman" w:hAnsi="Times New Roman" w:cs="Times New Roman"/>
-          <w:sz w:val="28"/>
-          <w:szCs w:val="28"/>
-          <w:lang w:val="en-US"/>
-        </w:rPr>
-        <w:t>12</w:t>
-      </w:r>
-    </w:p>
-    <w:p>
-      <w:pPr>
-        <w:rPr>
-          <w:rFonts w:ascii="Times New Roman" w:hAnsi="Times New Roman" w:cs="Times New Roman"/>
-          <w:sz w:val="28"/>
-          <w:szCs w:val="28"/>
-          <w:lang w:val="en-US"/>
-        </w:rPr>
-      </w:pPr>
-      <w:r>
-        <w:rPr>
-          <w:rFonts w:ascii="Times New Roman" w:hAnsi="Times New Roman" w:cs="Times New Roman"/>
-          <w:sz w:val="28"/>
-          <w:szCs w:val="28"/>
-          <w:lang w:val="en-US"/>
-        </w:rPr>
-        <w:t xml:space="preserve">DOUT  </w:t>
-      </w:r>
-      <w:r>
-        <w:rPr>
-          <w:rFonts w:ascii="Times New Roman" w:hAnsi="Times New Roman" w:cs="Times New Roman"/>
-          <w:sz w:val="28"/>
-          <w:szCs w:val="28"/>
-          <w:lang w:val="en-US"/>
-        </w:rPr>
-        <w:t xml:space="preserve">  </w:t>
-      </w:r>
-      <w:r>
-        <w:rPr>
-          <w:rFonts w:ascii="Times New Roman" w:hAnsi="Times New Roman" w:cs="Times New Roman"/>
-          <w:sz w:val="28"/>
-          <w:szCs w:val="28"/>
-          <w:lang w:val="en-US"/>
-        </w:rPr>
-        <w:t>3</w:t>
-      </w:r>
-      <w:r>
-        <w:rPr>
-          <w:rFonts w:ascii="Times New Roman" w:hAnsi="Times New Roman" w:cs="Times New Roman"/>
-          <w:sz w:val="28"/>
-          <w:szCs w:val="28"/>
-          <w:lang w:val="en-US"/>
-        </w:rPr>
-        <w:t xml:space="preserve"> (SPI shift </w:t>
+        <w:t>)</w:t>
+      </w:r>
+    </w:p>
+    <w:p>
+      <w:pPr>
+        <w:rPr>
+          <w:rFonts w:ascii="Times New Roman" w:hAnsi="Times New Roman" w:cs="Times New Roman"/>
+          <w:sz w:val="28"/>
+          <w:szCs w:val="28"/>
+          <w:lang w:val="en-US"/>
+        </w:rPr>
+      </w:pPr>
+      <w:r>
+        <w:rPr>
+          <w:rFonts w:ascii="Times New Roman" w:hAnsi="Times New Roman" w:cs="Times New Roman"/>
+          <w:sz w:val="28"/>
+          <w:szCs w:val="28"/>
+          <w:lang w:val="en-US"/>
+        </w:rPr>
+        <w:t>1-wire  1</w:t>
+      </w:r>
+    </w:p>
+    <w:p>
+      <w:pPr>
+        <w:rPr>
+          <w:rFonts w:ascii="Times New Roman" w:hAnsi="Times New Roman" w:cs="Times New Roman"/>
+          <w:sz w:val="28"/>
+          <w:szCs w:val="28"/>
+          <w:lang w:val="en-US"/>
+        </w:rPr>
+      </w:pPr>
+      <w:r>
+        <w:rPr>
+          <w:rFonts w:ascii="Times New Roman" w:hAnsi="Times New Roman" w:cs="Times New Roman"/>
+          <w:sz w:val="28"/>
+          <w:szCs w:val="28"/>
+          <w:lang w:val="en-US"/>
+        </w:rPr>
+        <w:t>UART    6</w:t>
+      </w:r>
+    </w:p>
+    <w:p>
+      <w:pPr>
+        <w:rPr>
+          <w:rFonts w:ascii="Times New Roman" w:hAnsi="Times New Roman" w:cs="Times New Roman"/>
+          <w:sz w:val="28"/>
+          <w:szCs w:val="28"/>
+          <w:lang w:val="en-US"/>
+        </w:rPr>
+      </w:pPr>
+      <w:r>
+        <w:rPr>
+          <w:rFonts w:ascii="Times New Roman" w:hAnsi="Times New Roman" w:cs="Times New Roman"/>
+          <w:sz w:val="28"/>
+          <w:szCs w:val="28"/>
+          <w:lang w:val="en-US"/>
+        </w:rPr>
+        <w:t>SPI         3</w:t>
+      </w:r>
+    </w:p>
+    <w:p>
+      <w:pPr>
+        <w:rPr>
+          <w:rFonts w:ascii="Times New Roman" w:hAnsi="Times New Roman" w:cs="Times New Roman"/>
+          <w:sz w:val="28"/>
+          <w:szCs w:val="28"/>
+          <w:lang w:val="en-US"/>
+        </w:rPr>
+      </w:pPr>
+    </w:p>
+    <w:p>
+      <w:pPr>
+        <w:rPr>
+          <w:rFonts w:ascii="Times New Roman" w:hAnsi="Times New Roman" w:cs="Times New Roman"/>
+          <w:sz w:val="28"/>
+          <w:szCs w:val="28"/>
+          <w:lang w:val="en-US"/>
+        </w:rPr>
+      </w:pPr>
+      <w:r>
+        <w:rPr>
+          <w:rFonts w:ascii="Times New Roman" w:hAnsi="Times New Roman" w:cs="Times New Roman"/>
+          <w:sz w:val="28"/>
+          <w:szCs w:val="28"/>
+          <w:lang w:val="en-US"/>
+        </w:rPr>
+        <w:t>TODO</w:t>
+      </w:r>
+      <w:r>
+        <w:rPr>
+          <w:rFonts w:ascii="Times New Roman" w:hAnsi="Times New Roman" w:cs="Times New Roman"/>
+          <w:sz w:val="28"/>
+          <w:szCs w:val="28"/>
+        </w:rPr>
+        <w:t xml:space="preserve">: </w:t>
+      </w:r>
+      <w:r>
+        <w:rPr>
+          <w:rFonts w:ascii="Times New Roman" w:hAnsi="Times New Roman" w:cs="Times New Roman"/>
+          <w:sz w:val="28"/>
+          <w:szCs w:val="28"/>
+        </w:rPr>
+        <w:t xml:space="preserve">спаять тестовую плату для тестирования работы модуля </w:t>
+      </w:r>
+      <w:r>
+        <w:rPr>
+          <w:rFonts w:ascii="Times New Roman" w:hAnsi="Times New Roman" w:cs="Times New Roman"/>
+          <w:sz w:val="28"/>
+          <w:szCs w:val="28"/>
+          <w:lang w:val="en-US"/>
+        </w:rPr>
+        <w:t>GSM</w:t>
+      </w:r>
+      <w:r>
+        <w:rPr>
+          <w:rFonts w:ascii="Times New Roman" w:hAnsi="Times New Roman" w:cs="Times New Roman"/>
+          <w:sz w:val="28"/>
+          <w:szCs w:val="28"/>
+        </w:rPr>
+        <w:t xml:space="preserve">, </w:t>
       </w:r>
       <w:proofErr w:type="spellStart"/>
       <w:r>
@@ -2189,7 +2152,7 @@
           <w:szCs w:val="28"/>
           <w:lang w:val="en-US"/>
         </w:rPr>
-        <w:t>reg</w:t>
+        <w:t>wifi</w:t>
       </w:r>
       <w:proofErr w:type="spellEnd"/>
       <w:r>
@@ -2197,121 +2160,634 @@
           <w:rFonts w:ascii="Times New Roman" w:hAnsi="Times New Roman" w:cs="Times New Roman"/>
           <w:sz w:val="28"/>
           <w:szCs w:val="28"/>
-          <w:lang w:val="en-US"/>
-        </w:rPr>
-        <w:t>)</w:t>
-      </w:r>
-    </w:p>
-    <w:p>
-      <w:pPr>
-        <w:rPr>
-          <w:rFonts w:ascii="Times New Roman" w:hAnsi="Times New Roman" w:cs="Times New Roman"/>
-          <w:sz w:val="28"/>
-          <w:szCs w:val="28"/>
-          <w:lang w:val="en-US"/>
-        </w:rPr>
-      </w:pPr>
-      <w:r>
-        <w:rPr>
-          <w:rFonts w:ascii="Times New Roman" w:hAnsi="Times New Roman" w:cs="Times New Roman"/>
-          <w:sz w:val="28"/>
-          <w:szCs w:val="28"/>
-          <w:lang w:val="en-US"/>
-        </w:rPr>
-        <w:t xml:space="preserve">1-wire  </w:t>
-      </w:r>
-      <w:r>
-        <w:rPr>
-          <w:rFonts w:ascii="Times New Roman" w:hAnsi="Times New Roman" w:cs="Times New Roman"/>
-          <w:sz w:val="28"/>
-          <w:szCs w:val="28"/>
-          <w:lang w:val="en-US"/>
-        </w:rPr>
-        <w:t xml:space="preserve">   </w:t>
-      </w:r>
-      <w:r>
-        <w:rPr>
-          <w:rFonts w:ascii="Times New Roman" w:hAnsi="Times New Roman" w:cs="Times New Roman"/>
-          <w:sz w:val="28"/>
-          <w:szCs w:val="28"/>
-          <w:lang w:val="en-US"/>
-        </w:rPr>
-        <w:t>1</w:t>
-      </w:r>
-    </w:p>
-    <w:p>
-      <w:pPr>
-        <w:rPr>
-          <w:rFonts w:ascii="Times New Roman" w:hAnsi="Times New Roman" w:cs="Times New Roman"/>
-          <w:sz w:val="28"/>
-          <w:szCs w:val="28"/>
-          <w:lang w:val="en-US"/>
-        </w:rPr>
-      </w:pPr>
-      <w:r>
-        <w:rPr>
-          <w:rFonts w:ascii="Times New Roman" w:hAnsi="Times New Roman" w:cs="Times New Roman"/>
-          <w:sz w:val="28"/>
-          <w:szCs w:val="28"/>
-          <w:lang w:val="en-US"/>
-        </w:rPr>
-        <w:t>UART    6</w:t>
-      </w:r>
-    </w:p>
-    <w:p>
-      <w:pPr>
-        <w:rPr>
-          <w:rFonts w:ascii="Times New Roman" w:hAnsi="Times New Roman" w:cs="Times New Roman"/>
-          <w:sz w:val="28"/>
-          <w:szCs w:val="28"/>
-          <w:lang w:val="en-US"/>
-        </w:rPr>
-      </w:pPr>
-      <w:r>
-        <w:rPr>
-          <w:rFonts w:ascii="Times New Roman" w:hAnsi="Times New Roman" w:cs="Times New Roman"/>
-          <w:sz w:val="28"/>
-          <w:szCs w:val="28"/>
-          <w:lang w:val="en-US"/>
-        </w:rPr>
-        <w:t>SPI         3</w:t>
-      </w:r>
-    </w:p>
-    <w:p>
-      <w:pPr>
-        <w:rPr>
-          <w:lang w:val="en-US"/>
-        </w:rPr>
-      </w:pPr>
-    </w:p>
-    <w:p>
-      <w:pPr>
-        <w:rPr>
-          <w:lang w:val="en-US"/>
-        </w:rPr>
-      </w:pPr>
-    </w:p>
-    <w:p>
-      <w:pPr>
-        <w:rPr>
-          <w:rFonts w:ascii="Times New Roman" w:hAnsi="Times New Roman" w:cs="Times New Roman"/>
-          <w:sz w:val="28"/>
-          <w:szCs w:val="28"/>
-          <w:lang w:val="uk-UA"/>
-        </w:rPr>
-      </w:pPr>
-    </w:p>
-    <w:p>
-      <w:pPr>
-        <w:rPr>
-          <w:rFonts w:ascii="Times New Roman" w:hAnsi="Times New Roman" w:cs="Times New Roman"/>
-          <w:sz w:val="28"/>
-          <w:szCs w:val="28"/>
-          <w:lang w:val="en-US"/>
+        </w:rPr>
+        <w:t xml:space="preserve"> + </w:t>
+      </w:r>
+      <w:r>
+        <w:rPr>
+          <w:rFonts w:ascii="Times New Roman" w:hAnsi="Times New Roman" w:cs="Times New Roman"/>
+          <w:sz w:val="28"/>
+          <w:szCs w:val="28"/>
+          <w:lang w:val="en-US"/>
+        </w:rPr>
+        <w:t>DS</w:t>
+      </w:r>
+      <w:r>
+        <w:rPr>
+          <w:rFonts w:ascii="Times New Roman" w:hAnsi="Times New Roman" w:cs="Times New Roman"/>
+          <w:sz w:val="28"/>
+          <w:szCs w:val="28"/>
+        </w:rPr>
+        <w:t>18</w:t>
+      </w:r>
+      <w:r>
+        <w:rPr>
+          <w:rFonts w:ascii="Times New Roman" w:hAnsi="Times New Roman" w:cs="Times New Roman"/>
+          <w:sz w:val="28"/>
+          <w:szCs w:val="28"/>
+          <w:lang w:val="en-US"/>
+        </w:rPr>
+        <w:t>b</w:t>
+      </w:r>
+      <w:r>
+        <w:rPr>
+          <w:rFonts w:ascii="Times New Roman" w:hAnsi="Times New Roman" w:cs="Times New Roman"/>
+          <w:sz w:val="28"/>
+          <w:szCs w:val="28"/>
+        </w:rPr>
+        <w:t>20</w:t>
+      </w:r>
+      <w:r>
+        <w:rPr>
+          <w:rFonts w:ascii="Times New Roman" w:hAnsi="Times New Roman" w:cs="Times New Roman"/>
+          <w:sz w:val="28"/>
+          <w:szCs w:val="28"/>
+        </w:rPr>
+        <w:t xml:space="preserve"> + </w:t>
+      </w:r>
+      <w:r>
+        <w:rPr>
+          <w:rFonts w:ascii="Times New Roman" w:hAnsi="Times New Roman" w:cs="Times New Roman"/>
+          <w:sz w:val="28"/>
+          <w:szCs w:val="28"/>
+        </w:rPr>
+        <w:t xml:space="preserve">датчик </w:t>
+      </w:r>
+      <w:proofErr w:type="spellStart"/>
+      <w:r>
+        <w:rPr>
+          <w:rFonts w:ascii="Times New Roman" w:hAnsi="Times New Roman" w:cs="Times New Roman"/>
+          <w:sz w:val="28"/>
+          <w:szCs w:val="28"/>
+        </w:rPr>
+        <w:t>движения+</w:t>
+      </w:r>
+      <w:proofErr w:type="spellEnd"/>
+      <w:r>
+        <w:rPr>
+          <w:rFonts w:ascii="Times New Roman" w:hAnsi="Times New Roman" w:cs="Times New Roman"/>
+          <w:sz w:val="28"/>
+          <w:szCs w:val="28"/>
+          <w:lang w:val="en-US"/>
+        </w:rPr>
+        <w:t>DO</w:t>
+      </w:r>
+      <w:r>
+        <w:rPr>
+          <w:rFonts w:ascii="Times New Roman" w:hAnsi="Times New Roman" w:cs="Times New Roman"/>
+          <w:sz w:val="28"/>
+          <w:szCs w:val="28"/>
+        </w:rPr>
+        <w:t>.</w:t>
+      </w:r>
+    </w:p>
+    <w:p>
+      <w:pPr>
+        <w:rPr>
+          <w:rFonts w:ascii="Times New Roman" w:hAnsi="Times New Roman" w:cs="Times New Roman"/>
+          <w:sz w:val="28"/>
+          <w:szCs w:val="28"/>
+          <w:lang w:val="en-US"/>
+        </w:rPr>
+      </w:pPr>
+    </w:p>
+    <w:p>
+      <w:pPr>
+        <w:pStyle w:val="a3"/>
+        <w:numPr>
+          <w:ilvl w:val="0"/>
+          <w:numId w:val="5"/>
+        </w:numPr>
+        <w:rPr>
+          <w:rFonts w:ascii="Times New Roman" w:hAnsi="Times New Roman" w:cs="Times New Roman"/>
+          <w:sz w:val="28"/>
+          <w:szCs w:val="28"/>
+          <w:lang w:val="en-US"/>
+        </w:rPr>
+      </w:pPr>
+      <w:r>
+        <w:rPr>
+          <w:rFonts w:ascii="Times New Roman" w:hAnsi="Times New Roman" w:cs="Times New Roman"/>
+          <w:sz w:val="28"/>
+          <w:szCs w:val="28"/>
+        </w:rPr>
+        <w:t xml:space="preserve">Узнать схему сброса </w:t>
+      </w:r>
+      <w:r>
+        <w:rPr>
+          <w:rFonts w:ascii="Times New Roman" w:hAnsi="Times New Roman" w:cs="Times New Roman"/>
+          <w:sz w:val="28"/>
+          <w:szCs w:val="28"/>
+          <w:lang w:val="en-US"/>
+        </w:rPr>
+        <w:t>SIM800L</w:t>
+      </w:r>
+    </w:p>
+    <w:p>
+      <w:pPr>
+        <w:pStyle w:val="a3"/>
+        <w:numPr>
+          <w:ilvl w:val="0"/>
+          <w:numId w:val="5"/>
+        </w:numPr>
+        <w:rPr>
+          <w:rFonts w:ascii="Times New Roman" w:hAnsi="Times New Roman" w:cs="Times New Roman"/>
+          <w:sz w:val="28"/>
+          <w:szCs w:val="28"/>
+        </w:rPr>
+      </w:pPr>
+      <w:r>
+        <w:rPr>
+          <w:rFonts w:ascii="Times New Roman" w:hAnsi="Times New Roman" w:cs="Times New Roman"/>
+          <w:sz w:val="28"/>
+          <w:szCs w:val="28"/>
+        </w:rPr>
+        <w:t>Узнать схему сброса</w:t>
+      </w:r>
+      <w:r>
+        <w:rPr>
+          <w:rFonts w:ascii="Times New Roman" w:hAnsi="Times New Roman" w:cs="Times New Roman"/>
+          <w:sz w:val="28"/>
+          <w:szCs w:val="28"/>
+        </w:rPr>
+        <w:t xml:space="preserve">/пониженного электропитания </w:t>
+      </w:r>
+      <w:r>
+        <w:rPr>
+          <w:rFonts w:ascii="Times New Roman" w:hAnsi="Times New Roman" w:cs="Times New Roman"/>
+          <w:sz w:val="28"/>
+          <w:szCs w:val="28"/>
+          <w:lang w:val="en-US"/>
+        </w:rPr>
+        <w:t>ESP</w:t>
+      </w:r>
+      <w:r>
+        <w:rPr>
+          <w:rFonts w:ascii="Times New Roman" w:hAnsi="Times New Roman" w:cs="Times New Roman"/>
+          <w:sz w:val="28"/>
+          <w:szCs w:val="28"/>
+        </w:rPr>
+        <w:t>8266</w:t>
+      </w:r>
+    </w:p>
+    <w:p>
+      <w:pPr>
+        <w:pStyle w:val="a3"/>
+        <w:numPr>
+          <w:ilvl w:val="0"/>
+          <w:numId w:val="5"/>
+        </w:numPr>
+        <w:rPr>
+          <w:rFonts w:ascii="Times New Roman" w:hAnsi="Times New Roman" w:cs="Times New Roman"/>
+          <w:sz w:val="28"/>
+          <w:szCs w:val="28"/>
+        </w:rPr>
+      </w:pPr>
+      <w:r>
+        <w:rPr>
+          <w:rFonts w:ascii="Times New Roman" w:hAnsi="Times New Roman" w:cs="Times New Roman"/>
+          <w:sz w:val="28"/>
+          <w:szCs w:val="28"/>
+        </w:rPr>
+        <w:t>Подобрать элементы</w:t>
+      </w:r>
+    </w:p>
+    <w:p>
+      <w:pPr>
+        <w:pStyle w:val="a3"/>
+        <w:numPr>
+          <w:ilvl w:val="0"/>
+          <w:numId w:val="5"/>
+        </w:numPr>
+        <w:rPr>
+          <w:rFonts w:ascii="Times New Roman" w:hAnsi="Times New Roman" w:cs="Times New Roman"/>
+          <w:sz w:val="28"/>
+          <w:szCs w:val="28"/>
+        </w:rPr>
+      </w:pPr>
+      <w:r>
+        <w:rPr>
+          <w:rFonts w:ascii="Times New Roman" w:hAnsi="Times New Roman" w:cs="Times New Roman"/>
+          <w:sz w:val="28"/>
+          <w:szCs w:val="28"/>
+        </w:rPr>
+        <w:t>Набросать схему.</w:t>
+      </w:r>
+    </w:p>
+    <w:p>
+      <w:pPr>
+        <w:pStyle w:val="a3"/>
+        <w:numPr>
+          <w:ilvl w:val="0"/>
+          <w:numId w:val="5"/>
+        </w:numPr>
+        <w:rPr>
+          <w:rFonts w:ascii="Times New Roman" w:hAnsi="Times New Roman" w:cs="Times New Roman"/>
+          <w:sz w:val="28"/>
+          <w:szCs w:val="28"/>
+        </w:rPr>
+      </w:pPr>
+      <w:r>
+        <w:rPr>
+          <w:rFonts w:ascii="Times New Roman" w:hAnsi="Times New Roman" w:cs="Times New Roman"/>
+          <w:sz w:val="28"/>
+          <w:szCs w:val="28"/>
+        </w:rPr>
+        <w:t>Найти элементы.</w:t>
+      </w:r>
+    </w:p>
+    <w:p>
+      <w:pPr>
+        <w:pStyle w:val="a3"/>
+        <w:numPr>
+          <w:ilvl w:val="0"/>
+          <w:numId w:val="5"/>
+        </w:numPr>
+        <w:rPr>
+          <w:rFonts w:ascii="Times New Roman" w:hAnsi="Times New Roman" w:cs="Times New Roman"/>
+          <w:sz w:val="28"/>
+          <w:szCs w:val="28"/>
+        </w:rPr>
+      </w:pPr>
+      <w:r>
+        <w:rPr>
+          <w:rFonts w:ascii="Times New Roman" w:hAnsi="Times New Roman" w:cs="Times New Roman"/>
+          <w:sz w:val="28"/>
+          <w:szCs w:val="28"/>
+        </w:rPr>
+        <w:t>Спаять.</w:t>
+      </w:r>
+    </w:p>
+    <w:p>
+      <w:pPr>
+        <w:pStyle w:val="a3"/>
+        <w:rPr>
+          <w:rFonts w:ascii="Times New Roman" w:hAnsi="Times New Roman" w:cs="Times New Roman"/>
+          <w:sz w:val="28"/>
+          <w:szCs w:val="28"/>
+        </w:rPr>
+      </w:pPr>
+    </w:p>
+    <w:p>
+      <w:pPr>
+        <w:pStyle w:val="a3"/>
+        <w:rPr>
+          <w:rFonts w:ascii="Times New Roman" w:hAnsi="Times New Roman" w:cs="Times New Roman"/>
+          <w:sz w:val="28"/>
+          <w:szCs w:val="28"/>
+        </w:rPr>
+      </w:pPr>
+      <w:r>
+        <w:rPr>
+          <w:rFonts w:ascii="Times New Roman" w:hAnsi="Times New Roman" w:cs="Times New Roman"/>
+          <w:sz w:val="28"/>
+          <w:szCs w:val="28"/>
+        </w:rPr>
+        <w:t>Сет 1. 22:45-23:10 Задачи 1,2</w:t>
+      </w:r>
+    </w:p>
+    <w:p>
+      <w:pPr>
+        <w:pStyle w:val="a3"/>
+        <w:rPr>
+          <w:rFonts w:ascii="Times New Roman" w:hAnsi="Times New Roman" w:cs="Times New Roman"/>
+          <w:sz w:val="28"/>
+          <w:szCs w:val="28"/>
+          <w:lang w:val="en-US"/>
+        </w:rPr>
+      </w:pPr>
+      <w:r>
+        <w:rPr>
+          <w:rFonts w:ascii="Times New Roman" w:hAnsi="Times New Roman" w:cs="Times New Roman"/>
+          <w:sz w:val="28"/>
+          <w:szCs w:val="28"/>
+        </w:rPr>
+        <w:t>Сет 2. 23:15-23:40 Задачи 3,4</w:t>
+      </w:r>
+    </w:p>
+    <w:p>
+      <w:pPr>
+        <w:rPr>
+          <w:rFonts w:ascii="Times New Roman" w:hAnsi="Times New Roman" w:cs="Times New Roman"/>
+          <w:sz w:val="28"/>
+          <w:szCs w:val="28"/>
+        </w:rPr>
+      </w:pPr>
+      <w:r>
+        <w:rPr>
+          <w:rFonts w:ascii="Times New Roman" w:hAnsi="Times New Roman" w:cs="Times New Roman"/>
+          <w:sz w:val="28"/>
+          <w:szCs w:val="28"/>
+        </w:rPr>
+        <w:t xml:space="preserve">Задача 1: можно попробовать решить выходом в режиме </w:t>
+      </w:r>
+      <w:r>
+        <w:rPr>
+          <w:rFonts w:ascii="Times New Roman" w:hAnsi="Times New Roman" w:cs="Times New Roman"/>
+          <w:sz w:val="28"/>
+          <w:szCs w:val="28"/>
+        </w:rPr>
+        <w:t>“</w:t>
+      </w:r>
+      <w:r>
+        <w:rPr>
+          <w:rFonts w:ascii="Times New Roman" w:hAnsi="Times New Roman" w:cs="Times New Roman"/>
+          <w:sz w:val="28"/>
+          <w:szCs w:val="28"/>
+        </w:rPr>
+        <w:t>Открытый коллектор</w:t>
+      </w:r>
+      <w:r>
+        <w:rPr>
+          <w:rFonts w:ascii="Times New Roman" w:hAnsi="Times New Roman" w:cs="Times New Roman"/>
+          <w:sz w:val="28"/>
+          <w:szCs w:val="28"/>
+        </w:rPr>
+        <w:t>”</w:t>
+      </w:r>
+      <w:r>
+        <w:rPr>
+          <w:rFonts w:ascii="Times New Roman" w:hAnsi="Times New Roman" w:cs="Times New Roman"/>
+          <w:sz w:val="28"/>
+          <w:szCs w:val="28"/>
+        </w:rPr>
+        <w:t>.</w:t>
+      </w:r>
+    </w:p>
+    <w:p>
+      <w:pPr>
+        <w:rPr>
+          <w:rFonts w:ascii="Times New Roman" w:hAnsi="Times New Roman" w:cs="Times New Roman"/>
+          <w:sz w:val="28"/>
+          <w:szCs w:val="28"/>
+          <w:lang w:val="en-US"/>
+        </w:rPr>
+      </w:pPr>
+      <w:r>
+        <w:rPr>
+          <w:rFonts w:ascii="Times New Roman" w:hAnsi="Times New Roman" w:cs="Times New Roman"/>
+          <w:noProof/>
+          <w:sz w:val="28"/>
+          <w:szCs w:val="28"/>
+        </w:rPr>
+        <w:lastRenderedPageBreak/>
+        <w:drawing>
+          <wp:inline distT="0" distB="0" distL="0" distR="0">
+            <wp:extent cx="5943600" cy="5172075"/>
+            <wp:effectExtent l="19050" t="0" r="0" b="0"/>
+            <wp:docPr id="10" name="Рисунок 10"/>
+            <wp:cNvGraphicFramePr>
+              <a:graphicFrameLocks xmlns:a="http://schemas.openxmlformats.org/drawingml/2006/main" noChangeAspect="1"/>
+            </wp:cNvGraphicFramePr>
+            <a:graphic xmlns:a="http://schemas.openxmlformats.org/drawingml/2006/main">
+              <a:graphicData uri="http://schemas.openxmlformats.org/drawingml/2006/picture">
+                <pic:pic xmlns:pic="http://schemas.openxmlformats.org/drawingml/2006/picture">
+                  <pic:nvPicPr>
+                    <pic:cNvPr id="0" name="Picture 10"/>
+                    <pic:cNvPicPr>
+                      <a:picLocks noChangeAspect="1" noChangeArrowheads="1"/>
+                    </pic:cNvPicPr>
+                  </pic:nvPicPr>
+                  <pic:blipFill>
+                    <a:blip r:embed="rId8"/>
+                    <a:srcRect/>
+                    <a:stretch>
+                      <a:fillRect/>
+                    </a:stretch>
+                  </pic:blipFill>
+                  <pic:spPr bwMode="auto">
+                    <a:xfrm>
+                      <a:off x="0" y="0"/>
+                      <a:ext cx="5943600" cy="5172075"/>
+                    </a:xfrm>
+                    <a:prstGeom prst="rect">
+                      <a:avLst/>
+                    </a:prstGeom>
+                    <a:noFill/>
+                    <a:ln w="9525">
+                      <a:noFill/>
+                      <a:miter lim="800000"/>
+                      <a:headEnd/>
+                      <a:tailEnd/>
+                    </a:ln>
+                  </pic:spPr>
+                </pic:pic>
+              </a:graphicData>
+            </a:graphic>
+          </wp:inline>
+        </w:drawing>
+      </w:r>
+      <w:r>
+        <w:rPr>
+          <w:noProof/>
+        </w:rPr>
+        <w:lastRenderedPageBreak/>
+        <w:drawing>
+          <wp:inline distT="0" distB="0" distL="0" distR="0">
+            <wp:extent cx="5940425" cy="5940425"/>
+            <wp:effectExtent l="19050" t="0" r="0" b="0"/>
+            <wp:docPr id="3" name="Рисунок 1" descr="image circuit "/>
+            <wp:cNvGraphicFramePr>
+              <a:graphicFrameLocks xmlns:a="http://schemas.openxmlformats.org/drawingml/2006/main" noChangeAspect="1"/>
+            </wp:cNvGraphicFramePr>
+            <a:graphic xmlns:a="http://schemas.openxmlformats.org/drawingml/2006/main">
+              <a:graphicData uri="http://schemas.openxmlformats.org/drawingml/2006/picture">
+                <pic:pic xmlns:pic="http://schemas.openxmlformats.org/drawingml/2006/picture">
+                  <pic:nvPicPr>
+                    <pic:cNvPr id="0" name="Picture 1" descr="image circuit "/>
+                    <pic:cNvPicPr>
+                      <a:picLocks noChangeAspect="1" noChangeArrowheads="1"/>
+                    </pic:cNvPicPr>
+                  </pic:nvPicPr>
+                  <pic:blipFill>
+                    <a:blip r:embed="rId9"/>
+                    <a:srcRect/>
+                    <a:stretch>
+                      <a:fillRect/>
+                    </a:stretch>
+                  </pic:blipFill>
+                  <pic:spPr bwMode="auto">
+                    <a:xfrm>
+                      <a:off x="0" y="0"/>
+                      <a:ext cx="5940425" cy="5940425"/>
+                    </a:xfrm>
+                    <a:prstGeom prst="rect">
+                      <a:avLst/>
+                    </a:prstGeom>
+                    <a:noFill/>
+                    <a:ln w="9525">
+                      <a:noFill/>
+                      <a:miter lim="800000"/>
+                      <a:headEnd/>
+                      <a:tailEnd/>
+                    </a:ln>
+                  </pic:spPr>
+                </pic:pic>
+              </a:graphicData>
+            </a:graphic>
+          </wp:inline>
+        </w:drawing>
+      </w:r>
+    </w:p>
+    <w:p>
+      <w:pPr>
+        <w:rPr>
+          <w:rFonts w:ascii="Times New Roman" w:hAnsi="Times New Roman" w:cs="Times New Roman"/>
+          <w:sz w:val="28"/>
+          <w:szCs w:val="28"/>
+          <w:lang w:val="en-US"/>
+        </w:rPr>
+      </w:pPr>
+      <w:r>
+        <w:rPr>
+          <w:rFonts w:ascii="Times New Roman" w:hAnsi="Times New Roman" w:cs="Times New Roman"/>
+          <w:sz w:val="28"/>
+          <w:szCs w:val="28"/>
+        </w:rPr>
+        <w:t>Задача 2. Аналогично.</w:t>
+      </w:r>
+    </w:p>
+    <w:p>
+      <w:pPr>
+        <w:rPr>
+          <w:rFonts w:ascii="Times New Roman" w:hAnsi="Times New Roman" w:cs="Times New Roman"/>
+          <w:sz w:val="28"/>
+          <w:szCs w:val="28"/>
+        </w:rPr>
+      </w:pPr>
+      <w:r>
+        <w:rPr>
+          <w:noProof/>
+        </w:rPr>
+        <w:lastRenderedPageBreak/>
+        <w:drawing>
+          <wp:inline distT="0" distB="0" distL="0" distR="0">
+            <wp:extent cx="5940425" cy="3030451"/>
+            <wp:effectExtent l="19050" t="0" r="3175" b="0"/>
+            <wp:docPr id="11" name="Рисунок 11" descr="Картинки по запросу esp8266 RESET schematic"/>
+            <wp:cNvGraphicFramePr>
+              <a:graphicFrameLocks xmlns:a="http://schemas.openxmlformats.org/drawingml/2006/main" noChangeAspect="1"/>
+            </wp:cNvGraphicFramePr>
+            <a:graphic xmlns:a="http://schemas.openxmlformats.org/drawingml/2006/main">
+              <a:graphicData uri="http://schemas.openxmlformats.org/drawingml/2006/picture">
+                <pic:pic xmlns:pic="http://schemas.openxmlformats.org/drawingml/2006/picture">
+                  <pic:nvPicPr>
+                    <pic:cNvPr id="0" name="Picture 11" descr="Картинки по запросу esp8266 RESET schematic"/>
+                    <pic:cNvPicPr>
+                      <a:picLocks noChangeAspect="1" noChangeArrowheads="1"/>
+                    </pic:cNvPicPr>
+                  </pic:nvPicPr>
+                  <pic:blipFill>
+                    <a:blip r:embed="rId10"/>
+                    <a:srcRect/>
+                    <a:stretch>
+                      <a:fillRect/>
+                    </a:stretch>
+                  </pic:blipFill>
+                  <pic:spPr bwMode="auto">
+                    <a:xfrm>
+                      <a:off x="0" y="0"/>
+                      <a:ext cx="5940425" cy="3030451"/>
+                    </a:xfrm>
+                    <a:prstGeom prst="rect">
+                      <a:avLst/>
+                    </a:prstGeom>
+                    <a:noFill/>
+                    <a:ln w="9525">
+                      <a:noFill/>
+                      <a:miter lim="800000"/>
+                      <a:headEnd/>
+                      <a:tailEnd/>
+                    </a:ln>
+                  </pic:spPr>
+                </pic:pic>
+              </a:graphicData>
+            </a:graphic>
+          </wp:inline>
+        </w:drawing>
+      </w:r>
+    </w:p>
+    <w:p>
+      <w:pPr>
+        <w:rPr>
+          <w:rFonts w:ascii="Times New Roman" w:hAnsi="Times New Roman" w:cs="Times New Roman"/>
+          <w:sz w:val="28"/>
+          <w:szCs w:val="28"/>
+        </w:rPr>
+      </w:pPr>
+    </w:p>
+    <w:p/>
+    <w:p/>
+    <w:p>
+      <w:pPr>
+        <w:rPr>
+          <w:rFonts w:ascii="Times New Roman" w:hAnsi="Times New Roman" w:cs="Times New Roman"/>
+          <w:sz w:val="28"/>
+          <w:szCs w:val="28"/>
+          <w:lang w:val="uk-UA"/>
+        </w:rPr>
+      </w:pPr>
+    </w:p>
+    <w:p>
+      <w:pPr>
+        <w:rPr>
+          <w:rFonts w:ascii="Times New Roman" w:hAnsi="Times New Roman" w:cs="Times New Roman"/>
+          <w:sz w:val="28"/>
+          <w:szCs w:val="28"/>
         </w:rPr>
       </w:pPr>
       <w:bookmarkStart w:id="0" w:name="_GoBack"/>
       <w:bookmarkEnd w:id="0"/>
+      <w:r>
+        <w:rPr>
+          <w:noProof/>
+        </w:rPr>
+        <w:drawing>
+          <wp:inline distT="0" distB="0" distL="0" distR="0">
+            <wp:extent cx="5940425" cy="3160492"/>
+            <wp:effectExtent l="19050" t="0" r="3175" b="0"/>
+            <wp:docPr id="14" name="Рисунок 14" descr="Картинки по запросу stm32f103c8t6 pinout"/>
+            <wp:cNvGraphicFramePr>
+              <a:graphicFrameLocks xmlns:a="http://schemas.openxmlformats.org/drawingml/2006/main" noChangeAspect="1"/>
+            </wp:cNvGraphicFramePr>
+            <a:graphic xmlns:a="http://schemas.openxmlformats.org/drawingml/2006/main">
+              <a:graphicData uri="http://schemas.openxmlformats.org/drawingml/2006/picture">
+                <pic:pic xmlns:pic="http://schemas.openxmlformats.org/drawingml/2006/picture">
+                  <pic:nvPicPr>
+                    <pic:cNvPr id="0" name="Picture 14" descr="Картинки по запросу stm32f103c8t6 pinout"/>
+                    <pic:cNvPicPr>
+                      <a:picLocks noChangeAspect="1" noChangeArrowheads="1"/>
+                    </pic:cNvPicPr>
+                  </pic:nvPicPr>
+                  <pic:blipFill>
+                    <a:blip r:embed="rId11"/>
+                    <a:srcRect/>
+                    <a:stretch>
+                      <a:fillRect/>
+                    </a:stretch>
+                  </pic:blipFill>
+                  <pic:spPr bwMode="auto">
+                    <a:xfrm>
+                      <a:off x="0" y="0"/>
+                      <a:ext cx="5940425" cy="3160492"/>
+                    </a:xfrm>
+                    <a:prstGeom prst="rect">
+                      <a:avLst/>
+                    </a:prstGeom>
+                    <a:noFill/>
+                    <a:ln w="9525">
+                      <a:noFill/>
+                      <a:miter lim="800000"/>
+                      <a:headEnd/>
+                      <a:tailEnd/>
+                    </a:ln>
+                  </pic:spPr>
+                </pic:pic>
+              </a:graphicData>
+            </a:graphic>
+          </wp:inline>
+        </w:drawing>
+      </w:r>
     </w:p>
     <w:sectPr>
       <w:pgSz w:w="11906" w:h="16838"/>
@@ -2324,7 +2800,7 @@
 </file>
 
 <file path=word/numbering.xml><?xml version="1.0" encoding="utf-8"?>
-<w:numbering xmlns:wpc="http://schemas.microsoft.com/office/word/2010/wordprocessingCanvas" xmlns:mc="http://schemas.openxmlformats.org/markup-compatibility/2006" xmlns:o="urn:schemas-microsoft-com:office:office" xmlns:r="http://schemas.openxmlformats.org/officeDocument/2006/relationships" xmlns:m="http://schemas.openxmlformats.org/officeDocument/2006/math" xmlns:v="urn:schemas-microsoft-com:vml" xmlns:wp14="http://schemas.microsoft.com/office/word/2010/wordprocessingDrawing" xmlns:wp="http://schemas.openxmlformats.org/drawingml/2006/wordprocessingDrawing" xmlns:w10="urn:schemas-microsoft-com:office:word" xmlns:w="http://schemas.openxmlformats.org/wordprocessingml/2006/main" xmlns:w14="http://schemas.microsoft.com/office/word/2010/wordml" xmlns:wpg="http://schemas.microsoft.com/office/word/2010/wordprocessingGroup" xmlns:wpi="http://schemas.microsoft.com/office/word/2010/wordprocessingInk" xmlns:wne="http://schemas.microsoft.com/office/word/2006/wordml" xmlns:wps="http://schemas.microsoft.com/office/word/2010/wordprocessingShape" mc:Ignorable="w14 wp14">
+<w:numbering xmlns:ve="http://schemas.openxmlformats.org/markup-compatibility/2006" xmlns:o="urn:schemas-microsoft-com:office:office" xmlns:r="http://schemas.openxmlformats.org/officeDocument/2006/relationships" xmlns:m="http://schemas.openxmlformats.org/officeDocument/2006/math" xmlns:v="urn:schemas-microsoft-com:vml" xmlns:wp="http://schemas.openxmlformats.org/drawingml/2006/wordprocessingDrawing" xmlns:w10="urn:schemas-microsoft-com:office:word" xmlns:w="http://schemas.openxmlformats.org/wordprocessingml/2006/main" xmlns:wne="http://schemas.microsoft.com/office/word/2006/wordml">
   <w:abstractNum w:abstractNumId="0">
     <w:nsid w:val="05540B0B"/>
     <w:multiLevelType w:val="hybridMultilevel"/>
@@ -2600,6 +3076,95 @@
       <w:start w:val="1"/>
       <w:numFmt w:val="decimal"/>
       <w:lvlText w:val="%1)"/>
+      <w:lvlJc w:val="left"/>
+      <w:pPr>
+        <w:ind w:left="720" w:hanging="360"/>
+      </w:pPr>
+      <w:rPr>
+        <w:rFonts w:hint="default"/>
+      </w:rPr>
+    </w:lvl>
+    <w:lvl w:ilvl="1" w:tplc="04190019" w:tentative="1">
+      <w:start w:val="1"/>
+      <w:numFmt w:val="lowerLetter"/>
+      <w:lvlText w:val="%2."/>
+      <w:lvlJc w:val="left"/>
+      <w:pPr>
+        <w:ind w:left="1440" w:hanging="360"/>
+      </w:pPr>
+    </w:lvl>
+    <w:lvl w:ilvl="2" w:tplc="0419001B" w:tentative="1">
+      <w:start w:val="1"/>
+      <w:numFmt w:val="lowerRoman"/>
+      <w:lvlText w:val="%3."/>
+      <w:lvlJc w:val="right"/>
+      <w:pPr>
+        <w:ind w:left="2160" w:hanging="180"/>
+      </w:pPr>
+    </w:lvl>
+    <w:lvl w:ilvl="3" w:tplc="0419000F" w:tentative="1">
+      <w:start w:val="1"/>
+      <w:numFmt w:val="decimal"/>
+      <w:lvlText w:val="%4."/>
+      <w:lvlJc w:val="left"/>
+      <w:pPr>
+        <w:ind w:left="2880" w:hanging="360"/>
+      </w:pPr>
+    </w:lvl>
+    <w:lvl w:ilvl="4" w:tplc="04190019" w:tentative="1">
+      <w:start w:val="1"/>
+      <w:numFmt w:val="lowerLetter"/>
+      <w:lvlText w:val="%5."/>
+      <w:lvlJc w:val="left"/>
+      <w:pPr>
+        <w:ind w:left="3600" w:hanging="360"/>
+      </w:pPr>
+    </w:lvl>
+    <w:lvl w:ilvl="5" w:tplc="0419001B" w:tentative="1">
+      <w:start w:val="1"/>
+      <w:numFmt w:val="lowerRoman"/>
+      <w:lvlText w:val="%6."/>
+      <w:lvlJc w:val="right"/>
+      <w:pPr>
+        <w:ind w:left="4320" w:hanging="180"/>
+      </w:pPr>
+    </w:lvl>
+    <w:lvl w:ilvl="6" w:tplc="0419000F" w:tentative="1">
+      <w:start w:val="1"/>
+      <w:numFmt w:val="decimal"/>
+      <w:lvlText w:val="%7."/>
+      <w:lvlJc w:val="left"/>
+      <w:pPr>
+        <w:ind w:left="5040" w:hanging="360"/>
+      </w:pPr>
+    </w:lvl>
+    <w:lvl w:ilvl="7" w:tplc="04190019" w:tentative="1">
+      <w:start w:val="1"/>
+      <w:numFmt w:val="lowerLetter"/>
+      <w:lvlText w:val="%8."/>
+      <w:lvlJc w:val="left"/>
+      <w:pPr>
+        <w:ind w:left="5760" w:hanging="360"/>
+      </w:pPr>
+    </w:lvl>
+    <w:lvl w:ilvl="8" w:tplc="0419001B" w:tentative="1">
+      <w:start w:val="1"/>
+      <w:numFmt w:val="lowerRoman"/>
+      <w:lvlText w:val="%9."/>
+      <w:lvlJc w:val="right"/>
+      <w:pPr>
+        <w:ind w:left="6480" w:hanging="180"/>
+      </w:pPr>
+    </w:lvl>
+  </w:abstractNum>
+  <w:abstractNum w:abstractNumId="4">
+    <w:nsid w:val="77943331"/>
+    <w:multiLevelType w:val="hybridMultilevel"/>
+    <w:tmpl w:val="58C61E0E"/>
+    <w:lvl w:ilvl="0" w:tplc="0419000F">
+      <w:start w:val="1"/>
+      <w:numFmt w:val="decimal"/>
+      <w:lvlText w:val="%1."/>
       <w:lvlJc w:val="left"/>
       <w:pPr>
         <w:ind w:left="720" w:hanging="360"/>
@@ -2693,11 +3258,14 @@
   <w:num w:numId="4">
     <w:abstractNumId w:val="3"/>
   </w:num>
+  <w:num w:numId="5">
+    <w:abstractNumId w:val="4"/>
+  </w:num>
 </w:numbering>
 </file>
 
 <file path=word/styles.xml><?xml version="1.0" encoding="utf-8"?>
-<w:styles xmlns:mc="http://schemas.openxmlformats.org/markup-compatibility/2006" xmlns:r="http://schemas.openxmlformats.org/officeDocument/2006/relationships" xmlns:w="http://schemas.openxmlformats.org/wordprocessingml/2006/main" xmlns:w14="http://schemas.microsoft.com/office/word/2010/wordml" mc:Ignorable="w14">
+<w:styles xmlns:r="http://schemas.openxmlformats.org/officeDocument/2006/relationships" xmlns:w="http://schemas.openxmlformats.org/wordprocessingml/2006/main">
   <w:docDefaults>
     <w:rPrDefault>
       <w:rPr>
@@ -2855,6 +3423,7 @@
   <w:style w:type="paragraph" w:default="1" w:styleId="a">
     <w:name w:val="Normal"/>
     <w:qFormat/>
+    <w:rsid w:val="003B02E8"/>
   </w:style>
   <w:style w:type="paragraph" w:styleId="1">
     <w:name w:val="heading 1"/>
@@ -2912,6 +3481,7 @@
     <w:uiPriority w:val="99"/>
     <w:semiHidden/>
     <w:unhideWhenUsed/>
+    <w:qFormat/>
     <w:tblPr>
       <w:tblInd w:w="0" w:type="dxa"/>
       <w:tblCellMar>
